--- a/C/clion集成编译软件的安装.docx
+++ b/C/clion集成编译软件的安装.docx
@@ -1,6 +1,6 @@
 
 <file path=word/document.xml><?xml version="1.0" encoding="utf-8"?>
-<w:document xmlns:wpc="http://schemas.microsoft.com/office/word/2010/wordprocessingCanvas" xmlns:cx="http://schemas.microsoft.com/office/drawing/2014/chartex" xmlns:cx1="http://schemas.microsoft.com/office/drawing/2015/9/8/chartex" xmlns:cx2="http://schemas.microsoft.com/office/drawing/2015/10/21/chartex" xmlns:cx3="http://schemas.microsoft.com/office/drawing/2016/5/9/chartex" xmlns:cx4="http://schemas.microsoft.com/office/drawing/2016/5/10/chartex" xmlns:cx5="http://schemas.microsoft.com/office/drawing/2016/5/11/chartex" xmlns:cx6="http://schemas.microsoft.com/office/drawing/2016/5/12/chartex" xmlns:cx7="http://schemas.microsoft.com/office/drawing/2016/5/13/chartex" xmlns:cx8="http://schemas.microsoft.com/office/drawing/2016/5/14/chartex" xmlns:mc="http://schemas.openxmlformats.org/markup-compatibility/2006" xmlns:aink="http://schemas.microsoft.com/office/drawing/2016/ink" xmlns:am3d="http://schemas.microsoft.com/office/drawing/2017/model3d" xmlns:o="urn:schemas-microsoft-com:office:office" xmlns:oel="http://schemas.microsoft.com/office/2019/extlst" xmlns:r="http://schemas.openxmlformats.org/officeDocument/2006/relationships" xmlns:m="http://schemas.openxmlformats.org/officeDocument/2006/math" xmlns:v="urn:schemas-microsoft-com:vml" xmlns:wp14="http://schemas.microsoft.com/office/word/2010/wordprocessingDrawing" xmlns:wp="http://schemas.openxmlformats.org/drawingml/2006/wordprocessingDrawing" xmlns:w10="urn:schemas-microsoft-com:office:word" xmlns:w="http://schemas.openxmlformats.org/wordprocessingml/2006/main" xmlns:w14="http://schemas.microsoft.com/office/word/2010/wordml" xmlns:w15="http://schemas.microsoft.com/office/word/2012/wordml" xmlns:w16cex="http://schemas.microsoft.com/office/word/2018/wordml/cex" xmlns:w16cid="http://schemas.microsoft.com/office/word/2016/wordml/cid" xmlns:w16="http://schemas.microsoft.com/office/word/2018/wordml" xmlns:w16du="http://schemas.microsoft.com/office/word/2023/wordml/word16du" xmlns:w16sdtdh="http://schemas.microsoft.com/office/word/2020/wordml/sdtdatahash" xmlns:w16se="http://schemas.microsoft.com/office/word/2015/wordml/symex" xmlns:wpg="http://schemas.microsoft.com/office/word/2010/wordprocessingGroup" xmlns:wpi="http://schemas.microsoft.com/office/word/2010/wordprocessingInk" xmlns:wne="http://schemas.microsoft.com/office/word/2006/wordml" xmlns:wps="http://schemas.microsoft.com/office/word/2010/wordprocessingShape" mc:Ignorable="w14 w15 w16se w16cid w16 w16cex w16sdtdh wp14">
+<w:document xmlns:wpc="http://schemas.microsoft.com/office/word/2010/wordprocessingCanvas" xmlns:cx="http://schemas.microsoft.com/office/drawing/2014/chartex" xmlns:cx1="http://schemas.microsoft.com/office/drawing/2015/9/8/chartex" xmlns:cx2="http://schemas.microsoft.com/office/drawing/2015/10/21/chartex" xmlns:cx3="http://schemas.microsoft.com/office/drawing/2016/5/9/chartex" xmlns:cx4="http://schemas.microsoft.com/office/drawing/2016/5/10/chartex" xmlns:cx5="http://schemas.microsoft.com/office/drawing/2016/5/11/chartex" xmlns:cx6="http://schemas.microsoft.com/office/drawing/2016/5/12/chartex" xmlns:cx7="http://schemas.microsoft.com/office/drawing/2016/5/13/chartex" xmlns:cx8="http://schemas.microsoft.com/office/drawing/2016/5/14/chartex" xmlns:mc="http://schemas.openxmlformats.org/markup-compatibility/2006" xmlns:aink="http://schemas.microsoft.com/office/drawing/2016/ink" xmlns:am3d="http://schemas.microsoft.com/office/drawing/2017/model3d" xmlns:o="urn:schemas-microsoft-com:office:office" xmlns:oel="http://schemas.microsoft.com/office/2019/extlst" xmlns:r="http://schemas.openxmlformats.org/officeDocument/2006/relationships" xmlns:m="http://schemas.openxmlformats.org/officeDocument/2006/math" xmlns:v="urn:schemas-microsoft-com:vml" xmlns:wp14="http://schemas.microsoft.com/office/word/2010/wordprocessingDrawing" xmlns:wp="http://schemas.openxmlformats.org/drawingml/2006/wordprocessingDrawing" xmlns:w10="urn:schemas-microsoft-com:office:word" xmlns:w="http://schemas.openxmlformats.org/wordprocessingml/2006/main" xmlns:w14="http://schemas.microsoft.com/office/word/2010/wordml" xmlns:w15="http://schemas.microsoft.com/office/word/2012/wordml" xmlns:w16cex="http://schemas.microsoft.com/office/word/2018/wordml/cex" xmlns:w16cid="http://schemas.microsoft.com/office/word/2016/wordml/cid" xmlns:w16="http://schemas.microsoft.com/office/word/2018/wordml" xmlns:w16sdtdh="http://schemas.microsoft.com/office/word/2020/wordml/sdtdatahash" xmlns:w16se="http://schemas.microsoft.com/office/word/2015/wordml/symex" xmlns:wpg="http://schemas.microsoft.com/office/word/2010/wordprocessingGroup" xmlns:wpi="http://schemas.microsoft.com/office/word/2010/wordprocessingInk" xmlns:wne="http://schemas.microsoft.com/office/word/2006/wordml" xmlns:wps="http://schemas.microsoft.com/office/word/2010/wordprocessingShape" mc:Ignorable="w14 w15 w16se w16cid w16 w16cex w16sdtdh wp14">
   <w:body>
     <w:p/>
     <w:p>
@@ -22,12 +22,21 @@
         <w:t>集成编译软件的安装</w:t>
       </w:r>
     </w:p>
+    <w:p/>
+    <w:p>
+      <w:pPr>
+        <w:pStyle w:val="1"/>
+        <w:rPr>
+          <w:rFonts w:hint="eastAsia"/>
+        </w:rPr>
+      </w:pPr>
+      <w:r>
+        <w:t>For windows</w:t>
+      </w:r>
+    </w:p>
     <w:p>
       <w:pPr>
         <w:pStyle w:val="2"/>
-        <w:rPr>
-          <w:rFonts w:hint="eastAsia"/>
-        </w:rPr>
       </w:pPr>
       <w:r>
         <w:rPr>
@@ -43,11 +52,6 @@
       </w:r>
     </w:p>
     <w:p>
-      <w:pPr>
-        <w:rPr>
-          <w:rFonts w:hint="eastAsia"/>
-        </w:rPr>
-      </w:pPr>
       <w:r>
         <w:rPr>
           <w:rFonts w:hint="eastAsia"/>
@@ -123,11 +127,6 @@
     </w:p>
     <w:p/>
     <w:p>
-      <w:pPr>
-        <w:rPr>
-          <w:rFonts w:hint="eastAsia"/>
-        </w:rPr>
-      </w:pPr>
       <w:r>
         <w:rPr>
           <w:rFonts w:hint="eastAsia"/>
@@ -284,7 +283,7 @@
           <w:noProof/>
         </w:rPr>
         <w:drawing>
-          <wp:inline distT="0" distB="0" distL="0" distR="0" wp14:anchorId="1ED7D64C" wp14:editId="01494413">
+          <wp:inline distT="0" distB="0" distL="0" distR="0" wp14:anchorId="1567BEDA" wp14:editId="4811726C">
             <wp:extent cx="3508179" cy="1942465"/>
             <wp:effectExtent l="0" t="0" r="0" b="635"/>
             <wp:docPr id="1629690150" name="图片 1"/>
@@ -299,7 +298,7 @@
                     <pic:cNvPicPr/>
                   </pic:nvPicPr>
                   <pic:blipFill>
-                    <a:blip r:embed="rId5"/>
+                    <a:blip r:embed="rId6"/>
                     <a:stretch>
                       <a:fillRect/>
                     </a:stretch>
@@ -341,7 +340,7 @@
       </w:r>
     </w:p>
     <w:p>
-      <w:hyperlink r:id="rId6" w:history="1">
+      <w:hyperlink r:id="rId7" w:history="1">
         <w:r>
           <w:rPr>
             <w:rStyle w:val="a6"/>
@@ -352,11 +351,6 @@
       </w:hyperlink>
     </w:p>
     <w:p>
-      <w:pPr>
-        <w:rPr>
-          <w:rFonts w:hint="eastAsia"/>
-        </w:rPr>
-      </w:pPr>
       <w:r>
         <w:rPr>
           <w:rFonts w:hint="eastAsia"/>
@@ -378,8 +372,9 @@
         <w:rPr>
           <w:noProof/>
         </w:rPr>
+        <w:lastRenderedPageBreak/>
         <w:drawing>
-          <wp:inline distT="0" distB="0" distL="0" distR="0" wp14:anchorId="304458CD" wp14:editId="172716F7">
+          <wp:inline distT="0" distB="0" distL="0" distR="0" wp14:anchorId="605F646C" wp14:editId="469C7AD2">
             <wp:extent cx="2867660" cy="2031806"/>
             <wp:effectExtent l="0" t="0" r="8890" b="6985"/>
             <wp:docPr id="658590816" name="图片 1"/>
@@ -394,7 +389,7 @@
                     <pic:cNvPicPr/>
                   </pic:nvPicPr>
                   <pic:blipFill>
-                    <a:blip r:embed="rId7"/>
+                    <a:blip r:embed="rId8"/>
                     <a:stretch>
                       <a:fillRect/>
                     </a:stretch>
@@ -420,9 +415,8 @@
         <w:rPr>
           <w:noProof/>
         </w:rPr>
-        <w:lastRenderedPageBreak/>
         <w:drawing>
-          <wp:inline distT="0" distB="0" distL="0" distR="0" wp14:anchorId="4D82D868" wp14:editId="17C752E3">
+          <wp:inline distT="0" distB="0" distL="0" distR="0" wp14:anchorId="7C20A03A" wp14:editId="0AAFDE63">
             <wp:extent cx="3286760" cy="1433258"/>
             <wp:effectExtent l="0" t="0" r="8890" b="0"/>
             <wp:docPr id="1840310527" name="图片 1"/>
@@ -437,7 +431,7 @@
                     <pic:cNvPicPr/>
                   </pic:nvPicPr>
                   <pic:blipFill>
-                    <a:blip r:embed="rId8"/>
+                    <a:blip r:embed="rId9"/>
                     <a:stretch>
                       <a:fillRect/>
                     </a:stretch>
@@ -464,7 +458,7 @@
           <w:noProof/>
         </w:rPr>
         <w:drawing>
-          <wp:inline distT="0" distB="0" distL="0" distR="0" wp14:anchorId="1F4D0006" wp14:editId="1BAED4FD">
+          <wp:inline distT="0" distB="0" distL="0" distR="0" wp14:anchorId="17F3459F" wp14:editId="6AC2AD71">
             <wp:extent cx="3496310" cy="2068910"/>
             <wp:effectExtent l="0" t="0" r="8890" b="7620"/>
             <wp:docPr id="1545000833" name="图片 1"/>
@@ -479,7 +473,7 @@
                     <pic:cNvPicPr/>
                   </pic:nvPicPr>
                   <pic:blipFill>
-                    <a:blip r:embed="rId9"/>
+                    <a:blip r:embed="rId10"/>
                     <a:stretch>
                       <a:fillRect/>
                     </a:stretch>
@@ -501,11 +495,6 @@
       </w:r>
     </w:p>
     <w:p>
-      <w:pPr>
-        <w:rPr>
-          <w:rFonts w:hint="eastAsia"/>
-        </w:rPr>
-      </w:pPr>
       <w:r>
         <w:rPr>
           <w:rFonts w:hint="eastAsia"/>
@@ -558,7 +547,7 @@
           <w:noProof/>
         </w:rPr>
         <w:drawing>
-          <wp:inline distT="0" distB="0" distL="0" distR="0" wp14:anchorId="4E97AC29" wp14:editId="6653CD66">
+          <wp:inline distT="0" distB="0" distL="0" distR="0" wp14:anchorId="4984A93C" wp14:editId="015D2CD5">
             <wp:extent cx="3413760" cy="2226383"/>
             <wp:effectExtent l="0" t="0" r="0" b="2540"/>
             <wp:docPr id="138868710" name="图片 1"/>
@@ -573,7 +562,7 @@
                     <pic:cNvPicPr/>
                   </pic:nvPicPr>
                   <pic:blipFill>
-                    <a:blip r:embed="rId10"/>
+                    <a:blip r:embed="rId11"/>
                     <a:stretch>
                       <a:fillRect/>
                     </a:stretch>
@@ -599,8 +588,9 @@
         <w:rPr>
           <w:noProof/>
         </w:rPr>
+        <w:lastRenderedPageBreak/>
         <w:drawing>
-          <wp:inline distT="0" distB="0" distL="0" distR="0" wp14:anchorId="664F3586" wp14:editId="67561FD5">
+          <wp:inline distT="0" distB="0" distL="0" distR="0" wp14:anchorId="6E8D862C" wp14:editId="466138ED">
             <wp:extent cx="3426460" cy="1535843"/>
             <wp:effectExtent l="0" t="0" r="2540" b="7620"/>
             <wp:docPr id="1028130960" name="图片 1"/>
@@ -615,7 +605,7 @@
                     <pic:cNvPicPr/>
                   </pic:nvPicPr>
                   <pic:blipFill>
-                    <a:blip r:embed="rId11"/>
+                    <a:blip r:embed="rId12"/>
                     <a:stretch>
                       <a:fillRect/>
                     </a:stretch>
@@ -637,11 +627,6 @@
       </w:r>
     </w:p>
     <w:p>
-      <w:pPr>
-        <w:rPr>
-          <w:rFonts w:hint="eastAsia"/>
-        </w:rPr>
-      </w:pPr>
       <w:r>
         <w:rPr>
           <w:rFonts w:hint="eastAsia"/>
@@ -732,9 +717,8 @@
         <w:rPr>
           <w:noProof/>
         </w:rPr>
-        <w:lastRenderedPageBreak/>
         <w:drawing>
-          <wp:inline distT="0" distB="0" distL="0" distR="0" wp14:anchorId="6E2C3CA9" wp14:editId="5D1C51DB">
+          <wp:inline distT="0" distB="0" distL="0" distR="0" wp14:anchorId="1AD1B38B" wp14:editId="79E18DFF">
             <wp:extent cx="5274310" cy="2463800"/>
             <wp:effectExtent l="0" t="0" r="2540" b="0"/>
             <wp:docPr id="2092223051" name="图片 1"/>
@@ -749,7 +733,7 @@
                     <pic:cNvPicPr/>
                   </pic:nvPicPr>
                   <pic:blipFill>
-                    <a:blip r:embed="rId12"/>
+                    <a:blip r:embed="rId13"/>
                     <a:stretch>
                       <a:fillRect/>
                     </a:stretch>
@@ -789,7 +773,7 @@
           <w:noProof/>
         </w:rPr>
         <w:drawing>
-          <wp:inline distT="0" distB="0" distL="0" distR="0" wp14:anchorId="6470766C" wp14:editId="052B1899">
+          <wp:inline distT="0" distB="0" distL="0" distR="0" wp14:anchorId="5D1159CF" wp14:editId="7DAF42DF">
             <wp:extent cx="4632960" cy="2783904"/>
             <wp:effectExtent l="0" t="0" r="0" b="0"/>
             <wp:docPr id="948231297" name="图片 1"/>
@@ -804,7 +788,7 @@
                     <pic:cNvPicPr/>
                   </pic:nvPicPr>
                   <pic:blipFill>
-                    <a:blip r:embed="rId13"/>
+                    <a:blip r:embed="rId14"/>
                     <a:stretch>
                       <a:fillRect/>
                     </a:stretch>
@@ -826,11 +810,6 @@
       </w:r>
     </w:p>
     <w:p>
-      <w:pPr>
-        <w:rPr>
-          <w:rFonts w:hint="eastAsia"/>
-        </w:rPr>
-      </w:pPr>
       <w:r>
         <w:rPr>
           <w:rFonts w:hint="eastAsia"/>
@@ -878,7 +857,7 @@
         </w:rPr>
         <w:lastRenderedPageBreak/>
         <w:drawing>
-          <wp:inline distT="0" distB="0" distL="0" distR="0" wp14:anchorId="7BEE6656" wp14:editId="4251BDC0">
+          <wp:inline distT="0" distB="0" distL="0" distR="0" wp14:anchorId="47A55BB3" wp14:editId="2DBBB114">
             <wp:extent cx="5274310" cy="2897505"/>
             <wp:effectExtent l="0" t="0" r="2540" b="0"/>
             <wp:docPr id="1731944083" name="图片 1"/>
@@ -893,7 +872,7 @@
                     <pic:cNvPicPr/>
                   </pic:nvPicPr>
                   <pic:blipFill>
-                    <a:blip r:embed="rId14"/>
+                    <a:blip r:embed="rId15"/>
                     <a:stretch>
                       <a:fillRect/>
                     </a:stretch>
@@ -915,11 +894,6 @@
       </w:r>
     </w:p>
     <w:p>
-      <w:pPr>
-        <w:rPr>
-          <w:rFonts w:hint="eastAsia"/>
-        </w:rPr>
-      </w:pPr>
       <w:r>
         <w:rPr>
           <w:rFonts w:hint="eastAsia"/>
@@ -942,7 +916,7 @@
           <w:noProof/>
         </w:rPr>
         <w:drawing>
-          <wp:inline distT="0" distB="0" distL="0" distR="0" wp14:anchorId="721CC9F8" wp14:editId="3BA2227E">
+          <wp:inline distT="0" distB="0" distL="0" distR="0" wp14:anchorId="148517F2" wp14:editId="50F463EC">
             <wp:extent cx="5274310" cy="3134360"/>
             <wp:effectExtent l="0" t="0" r="2540" b="8890"/>
             <wp:docPr id="1122029807" name="图片 1"/>
@@ -957,7 +931,7 @@
                     <pic:cNvPicPr/>
                   </pic:nvPicPr>
                   <pic:blipFill>
-                    <a:blip r:embed="rId15"/>
+                    <a:blip r:embed="rId16"/>
                     <a:stretch>
                       <a:fillRect/>
                     </a:stretch>
@@ -979,11 +953,6 @@
       </w:r>
     </w:p>
     <w:p>
-      <w:pPr>
-        <w:rPr>
-          <w:rFonts w:hint="eastAsia"/>
-        </w:rPr>
-      </w:pPr>
       <w:r>
         <w:rPr>
           <w:rFonts w:hint="eastAsia"/>
@@ -1004,7 +973,7 @@
         </w:rPr>
         <w:lastRenderedPageBreak/>
         <w:drawing>
-          <wp:inline distT="0" distB="0" distL="0" distR="0" wp14:anchorId="1A99983C" wp14:editId="0056F5B0">
+          <wp:inline distT="0" distB="0" distL="0" distR="0" wp14:anchorId="4AAA39BD" wp14:editId="7F75DBCD">
             <wp:extent cx="5274310" cy="2485390"/>
             <wp:effectExtent l="0" t="0" r="2540" b="0"/>
             <wp:docPr id="523128069" name="图片 1"/>
@@ -1019,7 +988,7 @@
                     <pic:cNvPicPr/>
                   </pic:nvPicPr>
                   <pic:blipFill>
-                    <a:blip r:embed="rId16"/>
+                    <a:blip r:embed="rId17"/>
                     <a:stretch>
                       <a:fillRect/>
                     </a:stretch>
@@ -1058,7 +1027,7 @@
           <w:noProof/>
         </w:rPr>
         <w:drawing>
-          <wp:inline distT="0" distB="0" distL="0" distR="0" wp14:anchorId="3A360E74" wp14:editId="4960E9B5">
+          <wp:inline distT="0" distB="0" distL="0" distR="0" wp14:anchorId="677E4700" wp14:editId="7276AAD5">
             <wp:extent cx="1979812" cy="2216150"/>
             <wp:effectExtent l="0" t="0" r="1905" b="0"/>
             <wp:docPr id="177908976" name="图片 1"/>
@@ -1073,7 +1042,7 @@
                     <pic:cNvPicPr/>
                   </pic:nvPicPr>
                   <pic:blipFill>
-                    <a:blip r:embed="rId17"/>
+                    <a:blip r:embed="rId18"/>
                     <a:stretch>
                       <a:fillRect/>
                     </a:stretch>
@@ -1154,13 +1123,7 @@
         <w:t>即可。</w:t>
       </w:r>
     </w:p>
-    <w:p>
-      <w:pPr>
-        <w:rPr>
-          <w:rFonts w:hint="eastAsia"/>
-        </w:rPr>
-      </w:pPr>
-    </w:p>
+    <w:p/>
     <w:p>
       <w:r>
         <w:rPr>
@@ -1168,7 +1131,7 @@
         </w:rPr>
         <w:lastRenderedPageBreak/>
         <w:drawing>
-          <wp:inline distT="0" distB="0" distL="0" distR="0" wp14:anchorId="771E289C" wp14:editId="0A10D403">
+          <wp:inline distT="0" distB="0" distL="0" distR="0" wp14:anchorId="4D84936E" wp14:editId="7218CC15">
             <wp:extent cx="4422313" cy="3200400"/>
             <wp:effectExtent l="0" t="0" r="0" b="0"/>
             <wp:docPr id="1802024532" name="图片 1"/>
@@ -1183,7 +1146,7 @@
                     <pic:cNvPicPr/>
                   </pic:nvPicPr>
                   <pic:blipFill>
-                    <a:blip r:embed="rId18"/>
+                    <a:blip r:embed="rId19"/>
                     <a:stretch>
                       <a:fillRect/>
                     </a:stretch>
@@ -1204,6 +1167,2112 @@
         </w:drawing>
       </w:r>
     </w:p>
+    <w:p/>
+    <w:p/>
+    <w:p/>
+    <w:p/>
+    <w:p/>
+    <w:p>
+      <w:pPr>
+        <w:pStyle w:val="1"/>
+      </w:pPr>
+      <w:r>
+        <w:t>F</w:t>
+      </w:r>
+      <w:r>
+        <w:rPr>
+          <w:rFonts w:hint="eastAsia"/>
+        </w:rPr>
+        <w:t>or</w:t>
+      </w:r>
+      <w:r>
+        <w:t xml:space="preserve"> mac</w:t>
+      </w:r>
+    </w:p>
+    <w:p>
+      <w:pPr>
+        <w:pStyle w:val="3"/>
+        <w:spacing w:before="150" w:after="150"/>
+        <w:rPr>
+          <w:rFonts w:ascii="Arial" w:hAnsi="Arial" w:cs="Arial"/>
+          <w:color w:val="23263B"/>
+          <w:sz w:val="24"/>
+          <w:szCs w:val="24"/>
+        </w:rPr>
+      </w:pPr>
+      <w:r>
+        <w:rPr>
+          <w:rFonts w:ascii="Arial" w:hAnsi="Arial" w:cs="Arial"/>
+          <w:color w:val="23263B"/>
+          <w:sz w:val="24"/>
+          <w:szCs w:val="24"/>
+        </w:rPr>
+        <w:t>安装</w:t>
+      </w:r>
+    </w:p>
+    <w:p>
+      <w:proofErr w:type="spellStart"/>
+      <w:r>
+        <w:rPr>
+          <w:rFonts w:ascii="Segoe UI Emoji" w:hAnsi="Segoe UI Emoji"/>
+          <w:color w:val="23263B"/>
+          <w:spacing w:val="4"/>
+        </w:rPr>
+        <w:t>Clion</w:t>
+      </w:r>
+      <w:proofErr w:type="spellEnd"/>
+      <w:proofErr w:type="gramStart"/>
+      <w:r>
+        <w:rPr>
+          <w:rFonts w:ascii="Segoe UI Emoji" w:hAnsi="Segoe UI Emoji"/>
+          <w:color w:val="23263B"/>
+          <w:spacing w:val="4"/>
+        </w:rPr>
+        <w:t>官网下载</w:t>
+      </w:r>
+      <w:proofErr w:type="gramEnd"/>
+      <w:r>
+        <w:rPr>
+          <w:rFonts w:ascii="Segoe UI Emoji" w:hAnsi="Segoe UI Emoji"/>
+          <w:color w:val="23263B"/>
+          <w:spacing w:val="4"/>
+        </w:rPr>
+        <w:t>地址：</w:t>
+      </w:r>
+      <w:hyperlink r:id="rId20" w:tgtFrame="_blank" w:history="1">
+        <w:r>
+          <w:rPr>
+            <w:rStyle w:val="a6"/>
+            <w:rFonts w:ascii="Segoe UI Emoji" w:hAnsi="Segoe UI Emoji"/>
+            <w:color w:val="5C8EC6"/>
+            <w:spacing w:val="4"/>
+          </w:rPr>
+          <w:t>https://www.jetbrains.com.cn/clion/download/other.html</w:t>
+        </w:r>
+      </w:hyperlink>
+    </w:p>
+    <w:p>
+      <w:pPr>
+        <w:rPr>
+          <w:rFonts w:hint="eastAsia"/>
+        </w:rPr>
+      </w:pPr>
+      <w:r>
+        <w:rPr>
+          <w:rFonts w:ascii="Segoe UI Emoji" w:hAnsi="Segoe UI Emoji"/>
+          <w:color w:val="23263B"/>
+          <w:spacing w:val="4"/>
+        </w:rPr>
+        <w:t>找到</w:t>
+      </w:r>
+      <w:r>
+        <w:rPr>
+          <w:rFonts w:ascii="Segoe UI Emoji" w:hAnsi="Segoe UI Emoji"/>
+          <w:color w:val="23263B"/>
+          <w:spacing w:val="4"/>
+        </w:rPr>
+        <w:t>2022.2.4</w:t>
+      </w:r>
+      <w:r>
+        <w:rPr>
+          <w:rFonts w:ascii="Segoe UI Emoji" w:hAnsi="Segoe UI Emoji"/>
+          <w:color w:val="23263B"/>
+          <w:spacing w:val="4"/>
+        </w:rPr>
+        <w:t>的</w:t>
+      </w:r>
+    </w:p>
+    <w:p>
+      <w:pPr>
+        <w:pStyle w:val="a8"/>
+        <w:spacing w:before="195" w:beforeAutospacing="0" w:after="195" w:afterAutospacing="0"/>
+        <w:rPr>
+          <w:rFonts w:ascii="Segoe UI Emoji" w:hAnsi="Segoe UI Emoji"/>
+          <w:color w:val="23263B"/>
+          <w:spacing w:val="4"/>
+        </w:rPr>
+      </w:pPr>
+      <w:r>
+        <w:rPr>
+          <w:rFonts w:ascii="Segoe UI Emoji" w:hAnsi="Segoe UI Emoji"/>
+          <w:color w:val="23263B"/>
+          <w:spacing w:val="4"/>
+        </w:rPr>
+        <w:t>直接上面的地址下载安装即可，安装完后记得不要打开，打开后也要先关闭，这里步骤就忽略了，安装很简单。</w:t>
+      </w:r>
+    </w:p>
+    <w:p>
+      <w:pPr>
+        <w:widowControl/>
+        <w:numPr>
+          <w:ilvl w:val="0"/>
+          <w:numId w:val="3"/>
+        </w:numPr>
+        <w:ind w:left="1290"/>
+        <w:jc w:val="left"/>
+        <w:rPr>
+          <w:rFonts w:ascii="Arial" w:hAnsi="Arial" w:cs="Arial"/>
+          <w:color w:val="23263B"/>
+          <w:sz w:val="23"/>
+          <w:szCs w:val="23"/>
+        </w:rPr>
+      </w:pPr>
+      <w:proofErr w:type="gramStart"/>
+      <w:r>
+        <w:rPr>
+          <w:rStyle w:val="a9"/>
+          <w:rFonts w:ascii="Arial" w:hAnsi="Arial" w:cs="Arial"/>
+          <w:color w:val="23263B"/>
+          <w:sz w:val="23"/>
+          <w:szCs w:val="23"/>
+        </w:rPr>
+        <w:t>卸载老</w:t>
+      </w:r>
+      <w:proofErr w:type="gramEnd"/>
+      <w:r>
+        <w:rPr>
+          <w:rStyle w:val="a9"/>
+          <w:rFonts w:ascii="Arial" w:hAnsi="Arial" w:cs="Arial"/>
+          <w:color w:val="23263B"/>
+          <w:sz w:val="23"/>
+          <w:szCs w:val="23"/>
+        </w:rPr>
+        <w:t>版本</w:t>
+      </w:r>
+      <w:r>
+        <w:rPr>
+          <w:rStyle w:val="a9"/>
+          <w:rFonts w:ascii="Arial" w:hAnsi="Arial" w:cs="Arial"/>
+          <w:color w:val="23263B"/>
+          <w:sz w:val="23"/>
+          <w:szCs w:val="23"/>
+        </w:rPr>
+        <w:t xml:space="preserve"> </w:t>
+      </w:r>
+      <w:proofErr w:type="spellStart"/>
+      <w:r>
+        <w:rPr>
+          <w:rStyle w:val="a9"/>
+          <w:rFonts w:ascii="Arial" w:hAnsi="Arial" w:cs="Arial"/>
+          <w:color w:val="23263B"/>
+          <w:sz w:val="23"/>
+          <w:szCs w:val="23"/>
+        </w:rPr>
+        <w:t>CLion</w:t>
+      </w:r>
+      <w:proofErr w:type="spellEnd"/>
+      <w:r>
+        <w:rPr>
+          <w:rStyle w:val="a9"/>
+          <w:rFonts w:ascii="Arial" w:hAnsi="Arial" w:cs="Arial"/>
+          <w:color w:val="23263B"/>
+          <w:sz w:val="23"/>
+          <w:szCs w:val="23"/>
+        </w:rPr>
+        <w:t>(</w:t>
+      </w:r>
+      <w:r>
+        <w:rPr>
+          <w:rStyle w:val="a9"/>
+          <w:rFonts w:ascii="Arial" w:hAnsi="Arial" w:cs="Arial"/>
+          <w:color w:val="23263B"/>
+          <w:sz w:val="23"/>
+          <w:szCs w:val="23"/>
+        </w:rPr>
+        <w:t>未安装则不用管，跳过看下面步骤</w:t>
+      </w:r>
+      <w:r>
+        <w:rPr>
+          <w:rStyle w:val="a9"/>
+          <w:rFonts w:ascii="Arial" w:hAnsi="Arial" w:cs="Arial"/>
+          <w:color w:val="23263B"/>
+          <w:sz w:val="23"/>
+          <w:szCs w:val="23"/>
+        </w:rPr>
+        <w:t>)</w:t>
+      </w:r>
+      <w:r>
+        <w:rPr>
+          <w:rFonts w:ascii="Arial" w:hAnsi="Arial" w:cs="Arial"/>
+          <w:color w:val="23263B"/>
+          <w:sz w:val="23"/>
+          <w:szCs w:val="23"/>
+        </w:rPr>
+        <w:br/>
+      </w:r>
+      <w:r>
+        <w:rPr>
+          <w:rFonts w:ascii="Arial" w:hAnsi="Arial" w:cs="Arial"/>
+          <w:color w:val="23263B"/>
+          <w:sz w:val="23"/>
+          <w:szCs w:val="23"/>
+        </w:rPr>
+        <w:t>注意，安装新版本之前，如果本机安装过老版本的</w:t>
+      </w:r>
+      <w:r>
+        <w:rPr>
+          <w:rFonts w:ascii="Arial" w:hAnsi="Arial" w:cs="Arial"/>
+          <w:color w:val="23263B"/>
+          <w:sz w:val="23"/>
+          <w:szCs w:val="23"/>
+        </w:rPr>
+        <w:t xml:space="preserve">, </w:t>
+      </w:r>
+      <w:r>
+        <w:rPr>
+          <w:rFonts w:ascii="Arial" w:hAnsi="Arial" w:cs="Arial"/>
+          <w:color w:val="23263B"/>
+          <w:sz w:val="23"/>
+          <w:szCs w:val="23"/>
+        </w:rPr>
+        <w:t>需要</w:t>
+      </w:r>
+      <w:proofErr w:type="gramStart"/>
+      <w:r>
+        <w:rPr>
+          <w:rFonts w:ascii="Arial" w:hAnsi="Arial" w:cs="Arial"/>
+          <w:color w:val="23263B"/>
+          <w:sz w:val="23"/>
+          <w:szCs w:val="23"/>
+        </w:rPr>
+        <w:t>先彻底</w:t>
+      </w:r>
+      <w:proofErr w:type="gramEnd"/>
+      <w:r>
+        <w:rPr>
+          <w:rFonts w:ascii="Arial" w:hAnsi="Arial" w:cs="Arial"/>
+          <w:color w:val="23263B"/>
+          <w:sz w:val="23"/>
+          <w:szCs w:val="23"/>
+        </w:rPr>
+        <w:t>卸载，以免两者冲突，导致破解失败。</w:t>
+      </w:r>
+      <w:r>
+        <w:rPr>
+          <w:rFonts w:ascii="Arial" w:hAnsi="Arial" w:cs="Arial"/>
+          <w:color w:val="23263B"/>
+          <w:sz w:val="23"/>
+          <w:szCs w:val="23"/>
+        </w:rPr>
+        <w:br/>
+      </w:r>
+      <w:r>
+        <w:rPr>
+          <w:rStyle w:val="a9"/>
+          <w:rFonts w:ascii="Arial" w:hAnsi="Arial" w:cs="Arial"/>
+          <w:color w:val="23263B"/>
+          <w:sz w:val="23"/>
+          <w:szCs w:val="23"/>
+        </w:rPr>
+        <w:t>安装太简单了，步骤就忽略了。</w:t>
+      </w:r>
+    </w:p>
+    <w:p>
+      <w:pPr>
+        <w:pStyle w:val="3"/>
+        <w:spacing w:before="150" w:after="150"/>
+        <w:rPr>
+          <w:rFonts w:ascii="Arial" w:hAnsi="Arial" w:cs="Arial"/>
+          <w:color w:val="23263B"/>
+          <w:sz w:val="24"/>
+          <w:szCs w:val="24"/>
+        </w:rPr>
+      </w:pPr>
+      <w:r>
+        <w:rPr>
+          <w:rFonts w:ascii="Arial" w:hAnsi="Arial" w:cs="Arial"/>
+          <w:color w:val="23263B"/>
+          <w:sz w:val="24"/>
+          <w:szCs w:val="24"/>
+        </w:rPr>
+        <w:t>Windows</w:t>
+      </w:r>
+      <w:r>
+        <w:rPr>
+          <w:rFonts w:ascii="Arial" w:hAnsi="Arial" w:cs="Arial"/>
+          <w:color w:val="23263B"/>
+          <w:sz w:val="24"/>
+          <w:szCs w:val="24"/>
+        </w:rPr>
+        <w:t>版破解</w:t>
+      </w:r>
+    </w:p>
+    <w:p>
+      <w:pPr>
+        <w:pStyle w:val="a8"/>
+        <w:spacing w:before="195" w:beforeAutospacing="0" w:after="195" w:afterAutospacing="0"/>
+        <w:ind w:firstLine="436"/>
+        <w:rPr>
+          <w:rFonts w:ascii="Segoe UI Emoji" w:hAnsi="Segoe UI Emoji"/>
+          <w:color w:val="23263B"/>
+          <w:spacing w:val="4"/>
+        </w:rPr>
+      </w:pPr>
+      <w:r>
+        <w:rPr>
+          <w:rFonts w:ascii="Segoe UI Emoji" w:hAnsi="Segoe UI Emoji"/>
+          <w:color w:val="23263B"/>
+          <w:spacing w:val="4"/>
+        </w:rPr>
+        <w:t>下载破解补丁后，解压得到，如下图：</w:t>
+      </w:r>
+    </w:p>
+    <w:p>
+      <w:pPr>
+        <w:pStyle w:val="a8"/>
+        <w:spacing w:before="0" w:beforeAutospacing="0" w:after="0" w:afterAutospacing="0"/>
+        <w:rPr>
+          <w:rFonts w:ascii="Segoe UI Emoji" w:hAnsi="Segoe UI Emoji"/>
+          <w:color w:val="23263B"/>
+          <w:spacing w:val="4"/>
+        </w:rPr>
+      </w:pPr>
+      <w:r>
+        <w:rPr>
+          <w:rFonts w:ascii="Segoe UI Emoji" w:hAnsi="Segoe UI Emoji"/>
+          <w:noProof/>
+          <w:color w:val="5C8EC6"/>
+          <w:spacing w:val="4"/>
+        </w:rPr>
+        <w:lastRenderedPageBreak/>
+        <w:drawing>
+          <wp:inline distT="0" distB="0" distL="0" distR="0" wp14:anchorId="65FE6B53" wp14:editId="00ADD0E4">
+            <wp:extent cx="5193030" cy="1466215"/>
+            <wp:effectExtent l="0" t="0" r="7620" b="635"/>
+            <wp:docPr id="1679700947" name="图片 8" descr="image">
+              <a:hlinkClick xmlns:a="http://schemas.openxmlformats.org/drawingml/2006/main" r:id="rId21"/>
+            </wp:docPr>
+            <wp:cNvGraphicFramePr>
+              <a:graphicFrameLocks xmlns:a="http://schemas.openxmlformats.org/drawingml/2006/main" noChangeAspect="1"/>
+            </wp:cNvGraphicFramePr>
+            <a:graphic xmlns:a="http://schemas.openxmlformats.org/drawingml/2006/main">
+              <a:graphicData uri="http://schemas.openxmlformats.org/drawingml/2006/picture">
+                <pic:pic xmlns:pic="http://schemas.openxmlformats.org/drawingml/2006/picture">
+                  <pic:nvPicPr>
+                    <pic:cNvPr id="0" name="Picture 1" descr="image">
+                      <a:hlinkClick r:id="rId21"/>
+                    </pic:cNvPr>
+                    <pic:cNvPicPr>
+                      <a:picLocks noChangeAspect="1" noChangeArrowheads="1"/>
+                    </pic:cNvPicPr>
+                  </pic:nvPicPr>
+                  <pic:blipFill>
+                    <a:blip r:embed="rId22">
+                      <a:extLst>
+                        <a:ext uri="{28A0092B-C50C-407E-A947-70E740481C1C}">
+                          <a14:useLocalDpi xmlns:a14="http://schemas.microsoft.com/office/drawing/2010/main" val="0"/>
+                        </a:ext>
+                      </a:extLst>
+                    </a:blip>
+                    <a:srcRect/>
+                    <a:stretch>
+                      <a:fillRect/>
+                    </a:stretch>
+                  </pic:blipFill>
+                  <pic:spPr bwMode="auto">
+                    <a:xfrm>
+                      <a:off x="0" y="0"/>
+                      <a:ext cx="5193030" cy="1466215"/>
+                    </a:xfrm>
+                    <a:prstGeom prst="rect">
+                      <a:avLst/>
+                    </a:prstGeom>
+                    <a:noFill/>
+                    <a:ln>
+                      <a:noFill/>
+                    </a:ln>
+                  </pic:spPr>
+                </pic:pic>
+              </a:graphicData>
+            </a:graphic>
+          </wp:inline>
+        </w:drawing>
+      </w:r>
+    </w:p>
+    <w:p>
+      <w:pPr>
+        <w:pStyle w:val="a8"/>
+        <w:spacing w:before="0" w:beforeAutospacing="0" w:after="0" w:afterAutospacing="0"/>
+        <w:ind w:firstLine="436"/>
+        <w:rPr>
+          <w:rFonts w:ascii="Segoe UI Emoji" w:hAnsi="Segoe UI Emoji"/>
+          <w:color w:val="23263B"/>
+          <w:spacing w:val="4"/>
+        </w:rPr>
+      </w:pPr>
+      <w:r>
+        <w:rPr>
+          <w:rFonts w:ascii="Segoe UI Emoji" w:hAnsi="Segoe UI Emoji"/>
+          <w:color w:val="23263B"/>
+          <w:spacing w:val="4"/>
+        </w:rPr>
+        <w:t>将上面图示的补丁的所属文件夹</w:t>
+      </w:r>
+      <w:r>
+        <w:rPr>
+          <w:rFonts w:ascii="Segoe UI Emoji" w:hAnsi="Segoe UI Emoji"/>
+          <w:color w:val="23263B"/>
+          <w:spacing w:val="4"/>
+        </w:rPr>
+        <w:t> </w:t>
+      </w:r>
+      <w:r>
+        <w:rPr>
+          <w:rStyle w:val="HTML"/>
+          <w:rFonts w:ascii="Courier New" w:hAnsi="Courier New" w:cs="Courier New"/>
+          <w:b/>
+          <w:bCs/>
+          <w:color w:val="D83B64"/>
+          <w:spacing w:val="4"/>
+          <w:sz w:val="18"/>
+          <w:szCs w:val="18"/>
+          <w:bdr w:val="none" w:sz="0" w:space="0" w:color="auto" w:frame="1"/>
+          <w:shd w:val="clear" w:color="auto" w:fill="F9F2F4"/>
+        </w:rPr>
+        <w:t>/</w:t>
+      </w:r>
+      <w:proofErr w:type="spellStart"/>
+      <w:r>
+        <w:rPr>
+          <w:rStyle w:val="HTML"/>
+          <w:rFonts w:ascii="Courier New" w:hAnsi="Courier New" w:cs="Courier New"/>
+          <w:b/>
+          <w:bCs/>
+          <w:color w:val="D83B64"/>
+          <w:spacing w:val="4"/>
+          <w:sz w:val="18"/>
+          <w:szCs w:val="18"/>
+          <w:bdr w:val="none" w:sz="0" w:space="0" w:color="auto" w:frame="1"/>
+          <w:shd w:val="clear" w:color="auto" w:fill="F9F2F4"/>
+        </w:rPr>
+        <w:t>jetbra</w:t>
+      </w:r>
+      <w:proofErr w:type="spellEnd"/>
+      <w:r>
+        <w:rPr>
+          <w:rFonts w:ascii="Segoe UI Emoji" w:hAnsi="Segoe UI Emoji"/>
+          <w:color w:val="23263B"/>
+          <w:spacing w:val="4"/>
+        </w:rPr>
+        <w:t> </w:t>
+      </w:r>
+      <w:r>
+        <w:rPr>
+          <w:rFonts w:ascii="Segoe UI Emoji" w:hAnsi="Segoe UI Emoji"/>
+          <w:color w:val="23263B"/>
+          <w:spacing w:val="4"/>
+        </w:rPr>
+        <w:t>复制电脑某个位置，我是放置到了</w:t>
+      </w:r>
+      <w:r>
+        <w:rPr>
+          <w:rFonts w:ascii="Segoe UI Emoji" w:hAnsi="Segoe UI Emoji"/>
+          <w:color w:val="23263B"/>
+          <w:spacing w:val="4"/>
+        </w:rPr>
+        <w:t xml:space="preserve"> </w:t>
+      </w:r>
+      <w:r>
+        <w:rPr>
+          <w:rFonts w:ascii="Segoe UI Emoji" w:hAnsi="Segoe UI Emoji"/>
+          <w:color w:val="23263B"/>
+          <w:spacing w:val="4"/>
+        </w:rPr>
+        <w:t>桌面目录下（不推荐，自己选个</w:t>
+      </w:r>
+      <w:r>
+        <w:rPr>
+          <w:rFonts w:ascii="Segoe UI Emoji" w:hAnsi="Segoe UI Emoji"/>
+          <w:color w:val="23263B"/>
+          <w:spacing w:val="4"/>
+        </w:rPr>
+        <w:t>D</w:t>
+      </w:r>
+      <w:r>
+        <w:rPr>
+          <w:rFonts w:ascii="Segoe UI Emoji" w:hAnsi="Segoe UI Emoji"/>
+          <w:color w:val="23263B"/>
+          <w:spacing w:val="4"/>
+        </w:rPr>
+        <w:t>盘目录或者其他位置），</w:t>
+      </w:r>
+      <w:r>
+        <w:rPr>
+          <w:rFonts w:ascii="Segoe UI Emoji" w:hAnsi="Segoe UI Emoji"/>
+          <w:color w:val="23263B"/>
+          <w:spacing w:val="4"/>
+        </w:rPr>
+        <w:br/>
+      </w:r>
+      <w:r>
+        <w:rPr>
+          <w:rFonts w:ascii="Segoe UI Emoji" w:hAnsi="Segoe UI Emoji"/>
+          <w:color w:val="23263B"/>
+          <w:spacing w:val="4"/>
+        </w:rPr>
+        <w:t>点击进入</w:t>
+      </w:r>
+      <w:r>
+        <w:rPr>
+          <w:rStyle w:val="HTML"/>
+          <w:rFonts w:ascii="Courier New" w:hAnsi="Courier New" w:cs="Courier New"/>
+          <w:b/>
+          <w:bCs/>
+          <w:color w:val="D83B64"/>
+          <w:spacing w:val="4"/>
+          <w:sz w:val="18"/>
+          <w:szCs w:val="18"/>
+          <w:bdr w:val="none" w:sz="0" w:space="0" w:color="auto" w:frame="1"/>
+          <w:shd w:val="clear" w:color="auto" w:fill="F9F2F4"/>
+        </w:rPr>
+        <w:t>/</w:t>
+      </w:r>
+      <w:proofErr w:type="spellStart"/>
+      <w:r>
+        <w:rPr>
+          <w:rStyle w:val="HTML"/>
+          <w:rFonts w:ascii="Courier New" w:hAnsi="Courier New" w:cs="Courier New"/>
+          <w:b/>
+          <w:bCs/>
+          <w:color w:val="D83B64"/>
+          <w:spacing w:val="4"/>
+          <w:sz w:val="18"/>
+          <w:szCs w:val="18"/>
+          <w:bdr w:val="none" w:sz="0" w:space="0" w:color="auto" w:frame="1"/>
+          <w:shd w:val="clear" w:color="auto" w:fill="F9F2F4"/>
+        </w:rPr>
+        <w:t>jetbra</w:t>
+      </w:r>
+      <w:proofErr w:type="spellEnd"/>
+      <w:r>
+        <w:rPr>
+          <w:rFonts w:ascii="Segoe UI Emoji" w:hAnsi="Segoe UI Emoji"/>
+          <w:color w:val="23263B"/>
+          <w:spacing w:val="4"/>
+        </w:rPr>
+        <w:t> </w:t>
+      </w:r>
+      <w:r>
+        <w:rPr>
+          <w:rFonts w:ascii="Segoe UI Emoji" w:hAnsi="Segoe UI Emoji"/>
+          <w:color w:val="23263B"/>
+          <w:spacing w:val="4"/>
+        </w:rPr>
+        <w:t>补丁目录，再点击进入</w:t>
+      </w:r>
+      <w:r>
+        <w:rPr>
+          <w:rStyle w:val="HTML"/>
+          <w:rFonts w:ascii="Courier New" w:hAnsi="Courier New" w:cs="Courier New"/>
+          <w:b/>
+          <w:bCs/>
+          <w:color w:val="D83B64"/>
+          <w:spacing w:val="4"/>
+          <w:sz w:val="18"/>
+          <w:szCs w:val="18"/>
+          <w:bdr w:val="none" w:sz="0" w:space="0" w:color="auto" w:frame="1"/>
+          <w:shd w:val="clear" w:color="auto" w:fill="F9F2F4"/>
+        </w:rPr>
+        <w:t>/scripts</w:t>
+      </w:r>
+      <w:r>
+        <w:rPr>
+          <w:rFonts w:ascii="Segoe UI Emoji" w:hAnsi="Segoe UI Emoji"/>
+          <w:color w:val="23263B"/>
+          <w:spacing w:val="4"/>
+        </w:rPr>
+        <w:t> </w:t>
+      </w:r>
+      <w:r>
+        <w:rPr>
+          <w:rFonts w:ascii="Segoe UI Emoji" w:hAnsi="Segoe UI Emoji"/>
+          <w:color w:val="23263B"/>
+          <w:spacing w:val="4"/>
+        </w:rPr>
+        <w:t>文件夹，双击执行</w:t>
+      </w:r>
+      <w:r>
+        <w:rPr>
+          <w:rFonts w:ascii="Segoe UI Emoji" w:hAnsi="Segoe UI Emoji"/>
+          <w:color w:val="23263B"/>
+          <w:spacing w:val="4"/>
+        </w:rPr>
+        <w:t> </w:t>
+      </w:r>
+      <w:r>
+        <w:rPr>
+          <w:rStyle w:val="HTML"/>
+          <w:rFonts w:ascii="Courier New" w:hAnsi="Courier New" w:cs="Courier New"/>
+          <w:b/>
+          <w:bCs/>
+          <w:color w:val="D83B64"/>
+          <w:spacing w:val="4"/>
+          <w:sz w:val="18"/>
+          <w:szCs w:val="18"/>
+          <w:bdr w:val="none" w:sz="0" w:space="0" w:color="auto" w:frame="1"/>
+          <w:shd w:val="clear" w:color="auto" w:fill="F9F2F4"/>
+        </w:rPr>
+        <w:t>install-all-user.vbs</w:t>
+      </w:r>
+      <w:r>
+        <w:rPr>
+          <w:rFonts w:ascii="Segoe UI Emoji" w:hAnsi="Segoe UI Emoji"/>
+          <w:color w:val="23263B"/>
+          <w:spacing w:val="4"/>
+        </w:rPr>
+        <w:t> </w:t>
+      </w:r>
+      <w:r>
+        <w:rPr>
+          <w:rFonts w:ascii="Segoe UI Emoji" w:hAnsi="Segoe UI Emoji"/>
+          <w:color w:val="23263B"/>
+          <w:spacing w:val="4"/>
+        </w:rPr>
+        <w:t>破解脚本：</w:t>
+      </w:r>
+    </w:p>
+    <w:p>
+      <w:pPr>
+        <w:pStyle w:val="a8"/>
+        <w:spacing w:before="0" w:beforeAutospacing="0" w:after="0" w:afterAutospacing="0"/>
+        <w:rPr>
+          <w:rFonts w:ascii="Segoe UI Emoji" w:hAnsi="Segoe UI Emoji"/>
+          <w:color w:val="23263B"/>
+          <w:spacing w:val="4"/>
+        </w:rPr>
+      </w:pPr>
+      <w:r>
+        <w:rPr>
+          <w:rFonts w:ascii="Segoe UI Emoji" w:hAnsi="Segoe UI Emoji"/>
+          <w:noProof/>
+          <w:color w:val="5C8EC6"/>
+          <w:spacing w:val="4"/>
+        </w:rPr>
+        <w:drawing>
+          <wp:inline distT="0" distB="0" distL="0" distR="0" wp14:anchorId="6C68373A" wp14:editId="636D15E5">
+            <wp:extent cx="5274310" cy="2406650"/>
+            <wp:effectExtent l="0" t="0" r="2540" b="0"/>
+            <wp:docPr id="26145251" name="图片 7" descr="image">
+              <a:hlinkClick xmlns:a="http://schemas.openxmlformats.org/drawingml/2006/main" r:id="rId23"/>
+            </wp:docPr>
+            <wp:cNvGraphicFramePr>
+              <a:graphicFrameLocks xmlns:a="http://schemas.openxmlformats.org/drawingml/2006/main" noChangeAspect="1"/>
+            </wp:cNvGraphicFramePr>
+            <a:graphic xmlns:a="http://schemas.openxmlformats.org/drawingml/2006/main">
+              <a:graphicData uri="http://schemas.openxmlformats.org/drawingml/2006/picture">
+                <pic:pic xmlns:pic="http://schemas.openxmlformats.org/drawingml/2006/picture">
+                  <pic:nvPicPr>
+                    <pic:cNvPr id="0" name="Picture 2" descr="image">
+                      <a:hlinkClick r:id="rId23"/>
+                    </pic:cNvPr>
+                    <pic:cNvPicPr>
+                      <a:picLocks noChangeAspect="1" noChangeArrowheads="1"/>
+                    </pic:cNvPicPr>
+                  </pic:nvPicPr>
+                  <pic:blipFill>
+                    <a:blip r:embed="rId24">
+                      <a:extLst>
+                        <a:ext uri="{28A0092B-C50C-407E-A947-70E740481C1C}">
+                          <a14:useLocalDpi xmlns:a14="http://schemas.microsoft.com/office/drawing/2010/main" val="0"/>
+                        </a:ext>
+                      </a:extLst>
+                    </a:blip>
+                    <a:srcRect/>
+                    <a:stretch>
+                      <a:fillRect/>
+                    </a:stretch>
+                  </pic:blipFill>
+                  <pic:spPr bwMode="auto">
+                    <a:xfrm>
+                      <a:off x="0" y="0"/>
+                      <a:ext cx="5274310" cy="2406650"/>
+                    </a:xfrm>
+                    <a:prstGeom prst="rect">
+                      <a:avLst/>
+                    </a:prstGeom>
+                    <a:noFill/>
+                    <a:ln>
+                      <a:noFill/>
+                    </a:ln>
+                  </pic:spPr>
+                </pic:pic>
+              </a:graphicData>
+            </a:graphic>
+          </wp:inline>
+        </w:drawing>
+      </w:r>
+    </w:p>
+    <w:p>
+      <w:pPr>
+        <w:pStyle w:val="a8"/>
+        <w:spacing w:before="0" w:beforeAutospacing="0" w:after="0" w:afterAutospacing="0"/>
+        <w:ind w:firstLine="436"/>
+        <w:rPr>
+          <w:rFonts w:ascii="Segoe UI Emoji" w:hAnsi="Segoe UI Emoji"/>
+          <w:color w:val="23263B"/>
+          <w:spacing w:val="4"/>
+        </w:rPr>
+      </w:pPr>
+      <w:r>
+        <w:rPr>
+          <w:rStyle w:val="a9"/>
+          <w:rFonts w:ascii="Segoe UI Emoji" w:hAnsi="Segoe UI Emoji"/>
+          <w:color w:val="23263B"/>
+          <w:spacing w:val="4"/>
+        </w:rPr>
+        <w:t>注意：如果执行脚本被安全软件提示有风险拦截，允许执行即可。</w:t>
+      </w:r>
+    </w:p>
+    <w:p>
+      <w:pPr>
+        <w:pStyle w:val="a8"/>
+        <w:spacing w:before="0" w:beforeAutospacing="0" w:after="0" w:afterAutospacing="0"/>
+        <w:rPr>
+          <w:rFonts w:ascii="Segoe UI Emoji" w:hAnsi="Segoe UI Emoji"/>
+          <w:color w:val="23263B"/>
+          <w:spacing w:val="4"/>
+        </w:rPr>
+      </w:pPr>
+      <w:r>
+        <w:rPr>
+          <w:rFonts w:ascii="Segoe UI Emoji" w:hAnsi="Segoe UI Emoji"/>
+          <w:noProof/>
+          <w:color w:val="5C8EC6"/>
+          <w:spacing w:val="4"/>
+        </w:rPr>
+        <w:drawing>
+          <wp:inline distT="0" distB="0" distL="0" distR="0" wp14:anchorId="751B915F" wp14:editId="57678FB6">
+            <wp:extent cx="5274310" cy="2586990"/>
+            <wp:effectExtent l="0" t="0" r="2540" b="3810"/>
+            <wp:docPr id="703579371" name="图片 6" descr="image">
+              <a:hlinkClick xmlns:a="http://schemas.openxmlformats.org/drawingml/2006/main" r:id="rId25"/>
+            </wp:docPr>
+            <wp:cNvGraphicFramePr>
+              <a:graphicFrameLocks xmlns:a="http://schemas.openxmlformats.org/drawingml/2006/main" noChangeAspect="1"/>
+            </wp:cNvGraphicFramePr>
+            <a:graphic xmlns:a="http://schemas.openxmlformats.org/drawingml/2006/main">
+              <a:graphicData uri="http://schemas.openxmlformats.org/drawingml/2006/picture">
+                <pic:pic xmlns:pic="http://schemas.openxmlformats.org/drawingml/2006/picture">
+                  <pic:nvPicPr>
+                    <pic:cNvPr id="0" name="Picture 3" descr="image">
+                      <a:hlinkClick r:id="rId25"/>
+                    </pic:cNvPr>
+                    <pic:cNvPicPr>
+                      <a:picLocks noChangeAspect="1" noChangeArrowheads="1"/>
+                    </pic:cNvPicPr>
+                  </pic:nvPicPr>
+                  <pic:blipFill>
+                    <a:blip r:embed="rId26">
+                      <a:extLst>
+                        <a:ext uri="{28A0092B-C50C-407E-A947-70E740481C1C}">
+                          <a14:useLocalDpi xmlns:a14="http://schemas.microsoft.com/office/drawing/2010/main" val="0"/>
+                        </a:ext>
+                      </a:extLst>
+                    </a:blip>
+                    <a:srcRect/>
+                    <a:stretch>
+                      <a:fillRect/>
+                    </a:stretch>
+                  </pic:blipFill>
+                  <pic:spPr bwMode="auto">
+                    <a:xfrm>
+                      <a:off x="0" y="0"/>
+                      <a:ext cx="5274310" cy="2586990"/>
+                    </a:xfrm>
+                    <a:prstGeom prst="rect">
+                      <a:avLst/>
+                    </a:prstGeom>
+                    <a:noFill/>
+                    <a:ln>
+                      <a:noFill/>
+                    </a:ln>
+                  </pic:spPr>
+                </pic:pic>
+              </a:graphicData>
+            </a:graphic>
+          </wp:inline>
+        </w:drawing>
+      </w:r>
+    </w:p>
+    <w:p>
+      <w:pPr>
+        <w:pStyle w:val="a8"/>
+        <w:spacing w:before="0" w:beforeAutospacing="0" w:after="0" w:afterAutospacing="0"/>
+        <w:ind w:firstLine="436"/>
+        <w:rPr>
+          <w:rFonts w:ascii="Segoe UI Emoji" w:hAnsi="Segoe UI Emoji"/>
+          <w:color w:val="23263B"/>
+          <w:spacing w:val="4"/>
+        </w:rPr>
+      </w:pPr>
+      <w:r>
+        <w:rPr>
+          <w:rFonts w:ascii="Segoe UI Emoji" w:hAnsi="Segoe UI Emoji"/>
+          <w:color w:val="23263B"/>
+          <w:spacing w:val="4"/>
+        </w:rPr>
+        <w:lastRenderedPageBreak/>
+        <w:t>会提示安装补丁需要等待数秒。点击</w:t>
+      </w:r>
+      <w:r>
+        <w:rPr>
+          <w:rStyle w:val="a9"/>
+          <w:rFonts w:ascii="Segoe UI Emoji" w:hAnsi="Segoe UI Emoji"/>
+          <w:color w:val="23263B"/>
+          <w:spacing w:val="4"/>
+        </w:rPr>
+        <w:t>【确定】</w:t>
+      </w:r>
+      <w:r>
+        <w:rPr>
+          <w:rFonts w:ascii="Segoe UI Emoji" w:hAnsi="Segoe UI Emoji"/>
+          <w:color w:val="23263B"/>
+          <w:spacing w:val="4"/>
+        </w:rPr>
+        <w:t>按钮后，过程大概</w:t>
+      </w:r>
+      <w:r>
+        <w:rPr>
+          <w:rFonts w:ascii="Segoe UI Emoji" w:hAnsi="Segoe UI Emoji"/>
+          <w:color w:val="23263B"/>
+          <w:spacing w:val="4"/>
+        </w:rPr>
+        <w:t xml:space="preserve"> 10 - 30 </w:t>
+      </w:r>
+      <w:r>
+        <w:rPr>
+          <w:rFonts w:ascii="Segoe UI Emoji" w:hAnsi="Segoe UI Emoji"/>
+          <w:color w:val="23263B"/>
+          <w:spacing w:val="4"/>
+        </w:rPr>
+        <w:t>秒，如看到弹框提示</w:t>
+      </w:r>
+      <w:r>
+        <w:rPr>
+          <w:rFonts w:ascii="Segoe UI Emoji" w:hAnsi="Segoe UI Emoji"/>
+          <w:color w:val="23263B"/>
+          <w:spacing w:val="4"/>
+        </w:rPr>
+        <w:t xml:space="preserve"> Done </w:t>
+      </w:r>
+      <w:r>
+        <w:rPr>
+          <w:rFonts w:ascii="Segoe UI Emoji" w:hAnsi="Segoe UI Emoji"/>
+          <w:color w:val="23263B"/>
+          <w:spacing w:val="4"/>
+        </w:rPr>
+        <w:t>时，表示激活破解成功：</w:t>
+      </w:r>
+    </w:p>
+    <w:p>
+      <w:pPr>
+        <w:pStyle w:val="a8"/>
+        <w:spacing w:before="0" w:beforeAutospacing="0" w:after="0" w:afterAutospacing="0"/>
+        <w:rPr>
+          <w:rFonts w:ascii="Segoe UI Emoji" w:hAnsi="Segoe UI Emoji"/>
+          <w:color w:val="23263B"/>
+          <w:spacing w:val="4"/>
+        </w:rPr>
+      </w:pPr>
+      <w:r>
+        <w:rPr>
+          <w:rFonts w:ascii="Segoe UI Emoji" w:hAnsi="Segoe UI Emoji"/>
+          <w:noProof/>
+          <w:color w:val="5C8EC6"/>
+          <w:spacing w:val="4"/>
+        </w:rPr>
+        <w:drawing>
+          <wp:inline distT="0" distB="0" distL="0" distR="0" wp14:anchorId="3DA4D988" wp14:editId="310BF43D">
+            <wp:extent cx="1647825" cy="1776730"/>
+            <wp:effectExtent l="0" t="0" r="9525" b="0"/>
+            <wp:docPr id="1785542908" name="图片 5" descr="image">
+              <a:hlinkClick xmlns:a="http://schemas.openxmlformats.org/drawingml/2006/main" r:id="rId27"/>
+            </wp:docPr>
+            <wp:cNvGraphicFramePr>
+              <a:graphicFrameLocks xmlns:a="http://schemas.openxmlformats.org/drawingml/2006/main" noChangeAspect="1"/>
+            </wp:cNvGraphicFramePr>
+            <a:graphic xmlns:a="http://schemas.openxmlformats.org/drawingml/2006/main">
+              <a:graphicData uri="http://schemas.openxmlformats.org/drawingml/2006/picture">
+                <pic:pic xmlns:pic="http://schemas.openxmlformats.org/drawingml/2006/picture">
+                  <pic:nvPicPr>
+                    <pic:cNvPr id="0" name="Picture 4" descr="image">
+                      <a:hlinkClick r:id="rId27"/>
+                    </pic:cNvPr>
+                    <pic:cNvPicPr>
+                      <a:picLocks noChangeAspect="1" noChangeArrowheads="1"/>
+                    </pic:cNvPicPr>
+                  </pic:nvPicPr>
+                  <pic:blipFill>
+                    <a:blip r:embed="rId28">
+                      <a:extLst>
+                        <a:ext uri="{28A0092B-C50C-407E-A947-70E740481C1C}">
+                          <a14:useLocalDpi xmlns:a14="http://schemas.microsoft.com/office/drawing/2010/main" val="0"/>
+                        </a:ext>
+                      </a:extLst>
+                    </a:blip>
+                    <a:srcRect/>
+                    <a:stretch>
+                      <a:fillRect/>
+                    </a:stretch>
+                  </pic:blipFill>
+                  <pic:spPr bwMode="auto">
+                    <a:xfrm>
+                      <a:off x="0" y="0"/>
+                      <a:ext cx="1647825" cy="1776730"/>
+                    </a:xfrm>
+                    <a:prstGeom prst="rect">
+                      <a:avLst/>
+                    </a:prstGeom>
+                    <a:noFill/>
+                    <a:ln>
+                      <a:noFill/>
+                    </a:ln>
+                  </pic:spPr>
+                </pic:pic>
+              </a:graphicData>
+            </a:graphic>
+          </wp:inline>
+        </w:drawing>
+      </w:r>
+    </w:p>
+    <w:p>
+      <w:pPr>
+        <w:pStyle w:val="3"/>
+        <w:spacing w:before="150" w:after="150"/>
+        <w:rPr>
+          <w:rFonts w:ascii="Arial" w:hAnsi="Arial" w:cs="Arial"/>
+          <w:color w:val="23263B"/>
+          <w:sz w:val="24"/>
+          <w:szCs w:val="24"/>
+        </w:rPr>
+      </w:pPr>
+      <w:r>
+        <w:rPr>
+          <w:rFonts w:ascii="Arial" w:hAnsi="Arial" w:cs="Arial"/>
+          <w:color w:val="23263B"/>
+          <w:sz w:val="24"/>
+          <w:szCs w:val="24"/>
+        </w:rPr>
+        <w:t>mac</w:t>
+      </w:r>
+      <w:r>
+        <w:rPr>
+          <w:rFonts w:ascii="Arial" w:hAnsi="Arial" w:cs="Arial"/>
+          <w:color w:val="23263B"/>
+          <w:sz w:val="24"/>
+          <w:szCs w:val="24"/>
+        </w:rPr>
+        <w:t>版破解</w:t>
+      </w:r>
+    </w:p>
+    <w:p>
+      <w:pPr>
+        <w:pStyle w:val="a8"/>
+        <w:spacing w:before="0" w:beforeAutospacing="0" w:after="0" w:afterAutospacing="0"/>
+        <w:ind w:firstLine="436"/>
+        <w:rPr>
+          <w:rFonts w:ascii="Segoe UI Emoji" w:hAnsi="Segoe UI Emoji"/>
+          <w:color w:val="23263B"/>
+          <w:spacing w:val="4"/>
+        </w:rPr>
+      </w:pPr>
+      <w:r>
+        <w:rPr>
+          <w:rStyle w:val="a9"/>
+          <w:rFonts w:ascii="Segoe UI Emoji" w:hAnsi="Segoe UI Emoji"/>
+          <w:color w:val="23263B"/>
+          <w:spacing w:val="4"/>
+        </w:rPr>
+        <w:t>Mac / Linux</w:t>
+      </w:r>
+      <w:r>
+        <w:rPr>
+          <w:rFonts w:ascii="Segoe UI Emoji" w:hAnsi="Segoe UI Emoji"/>
+          <w:color w:val="23263B"/>
+          <w:spacing w:val="4"/>
+        </w:rPr>
+        <w:t> </w:t>
+      </w:r>
+      <w:r>
+        <w:rPr>
+          <w:rFonts w:ascii="Segoe UI Emoji" w:hAnsi="Segoe UI Emoji"/>
+          <w:color w:val="23263B"/>
+          <w:spacing w:val="4"/>
+        </w:rPr>
+        <w:t>系统与上面</w:t>
+      </w:r>
+      <w:r>
+        <w:rPr>
+          <w:rFonts w:ascii="Segoe UI Emoji" w:hAnsi="Segoe UI Emoji"/>
+          <w:color w:val="23263B"/>
+          <w:spacing w:val="4"/>
+        </w:rPr>
+        <w:t xml:space="preserve"> Windows </w:t>
+      </w:r>
+      <w:r>
+        <w:rPr>
+          <w:rFonts w:ascii="Segoe UI Emoji" w:hAnsi="Segoe UI Emoji"/>
+          <w:color w:val="23263B"/>
+          <w:spacing w:val="4"/>
+        </w:rPr>
+        <w:t>系统一样，需将补丁所属文件</w:t>
+      </w:r>
+      <w:r>
+        <w:rPr>
+          <w:rStyle w:val="HTML"/>
+          <w:rFonts w:ascii="Courier New" w:hAnsi="Courier New" w:cs="Courier New"/>
+          <w:b/>
+          <w:bCs/>
+          <w:color w:val="D83B64"/>
+          <w:spacing w:val="4"/>
+          <w:sz w:val="18"/>
+          <w:szCs w:val="18"/>
+          <w:bdr w:val="none" w:sz="0" w:space="0" w:color="auto" w:frame="1"/>
+          <w:shd w:val="clear" w:color="auto" w:fill="F9F2F4"/>
+        </w:rPr>
+        <w:t>/</w:t>
+      </w:r>
+      <w:proofErr w:type="spellStart"/>
+      <w:r>
+        <w:rPr>
+          <w:rStyle w:val="HTML"/>
+          <w:rFonts w:ascii="Courier New" w:hAnsi="Courier New" w:cs="Courier New"/>
+          <w:b/>
+          <w:bCs/>
+          <w:color w:val="D83B64"/>
+          <w:spacing w:val="4"/>
+          <w:sz w:val="18"/>
+          <w:szCs w:val="18"/>
+          <w:bdr w:val="none" w:sz="0" w:space="0" w:color="auto" w:frame="1"/>
+          <w:shd w:val="clear" w:color="auto" w:fill="F9F2F4"/>
+        </w:rPr>
+        <w:t>jetbra</w:t>
+      </w:r>
+      <w:proofErr w:type="spellEnd"/>
+      <w:r>
+        <w:rPr>
+          <w:rFonts w:ascii="Segoe UI Emoji" w:hAnsi="Segoe UI Emoji"/>
+          <w:color w:val="23263B"/>
+          <w:spacing w:val="4"/>
+        </w:rPr>
+        <w:t> </w:t>
+      </w:r>
+      <w:r>
+        <w:rPr>
+          <w:rFonts w:ascii="Segoe UI Emoji" w:hAnsi="Segoe UI Emoji"/>
+          <w:color w:val="23263B"/>
+          <w:spacing w:val="4"/>
+        </w:rPr>
+        <w:t>复制到某个路径，且</w:t>
+      </w:r>
+      <w:r>
+        <w:rPr>
+          <w:rStyle w:val="a9"/>
+          <w:rFonts w:ascii="Segoe UI Emoji" w:hAnsi="Segoe UI Emoji"/>
+          <w:color w:val="23263B"/>
+          <w:spacing w:val="4"/>
+        </w:rPr>
+        <w:t>路径不能包含空格与中文</w:t>
+      </w:r>
+      <w:r>
+        <w:rPr>
+          <w:rFonts w:ascii="Segoe UI Emoji" w:hAnsi="Segoe UI Emoji"/>
+          <w:color w:val="23263B"/>
+          <w:spacing w:val="4"/>
+        </w:rPr>
+        <w:t>。</w:t>
+      </w:r>
+    </w:p>
+    <w:p>
+      <w:pPr>
+        <w:pStyle w:val="a8"/>
+        <w:spacing w:before="0" w:beforeAutospacing="0" w:after="0" w:afterAutospacing="0"/>
+        <w:ind w:firstLine="436"/>
+        <w:rPr>
+          <w:rFonts w:ascii="Segoe UI Emoji" w:hAnsi="Segoe UI Emoji"/>
+          <w:color w:val="23263B"/>
+          <w:spacing w:val="4"/>
+        </w:rPr>
+      </w:pPr>
+      <w:r>
+        <w:rPr>
+          <w:rFonts w:ascii="Segoe UI Emoji" w:hAnsi="Segoe UI Emoji"/>
+          <w:color w:val="23263B"/>
+          <w:spacing w:val="4"/>
+        </w:rPr>
+        <w:t>之后，打开终端，进入到</w:t>
+      </w:r>
+      <w:r>
+        <w:rPr>
+          <w:rStyle w:val="HTML"/>
+          <w:rFonts w:ascii="Courier New" w:hAnsi="Courier New" w:cs="Courier New"/>
+          <w:b/>
+          <w:bCs/>
+          <w:color w:val="D83B64"/>
+          <w:spacing w:val="4"/>
+          <w:sz w:val="18"/>
+          <w:szCs w:val="18"/>
+          <w:bdr w:val="none" w:sz="0" w:space="0" w:color="auto" w:frame="1"/>
+          <w:shd w:val="clear" w:color="auto" w:fill="F9F2F4"/>
+        </w:rPr>
+        <w:t>/</w:t>
+      </w:r>
+      <w:proofErr w:type="spellStart"/>
+      <w:r>
+        <w:rPr>
+          <w:rStyle w:val="HTML"/>
+          <w:rFonts w:ascii="Courier New" w:hAnsi="Courier New" w:cs="Courier New"/>
+          <w:b/>
+          <w:bCs/>
+          <w:color w:val="D83B64"/>
+          <w:spacing w:val="4"/>
+          <w:sz w:val="18"/>
+          <w:szCs w:val="18"/>
+          <w:bdr w:val="none" w:sz="0" w:space="0" w:color="auto" w:frame="1"/>
+          <w:shd w:val="clear" w:color="auto" w:fill="F9F2F4"/>
+        </w:rPr>
+        <w:t>jetbra</w:t>
+      </w:r>
+      <w:proofErr w:type="spellEnd"/>
+      <w:r>
+        <w:rPr>
+          <w:rStyle w:val="HTML"/>
+          <w:rFonts w:ascii="Courier New" w:hAnsi="Courier New" w:cs="Courier New"/>
+          <w:b/>
+          <w:bCs/>
+          <w:color w:val="D83B64"/>
+          <w:spacing w:val="4"/>
+          <w:sz w:val="18"/>
+          <w:szCs w:val="18"/>
+          <w:bdr w:val="none" w:sz="0" w:space="0" w:color="auto" w:frame="1"/>
+          <w:shd w:val="clear" w:color="auto" w:fill="F9F2F4"/>
+        </w:rPr>
+        <w:t>/scripts</w:t>
+      </w:r>
+      <w:r>
+        <w:rPr>
+          <w:rFonts w:ascii="Segoe UI Emoji" w:hAnsi="Segoe UI Emoji"/>
+          <w:color w:val="23263B"/>
+          <w:spacing w:val="4"/>
+        </w:rPr>
+        <w:t> </w:t>
+      </w:r>
+      <w:r>
+        <w:rPr>
+          <w:rFonts w:ascii="Segoe UI Emoji" w:hAnsi="Segoe UI Emoji"/>
+          <w:color w:val="23263B"/>
+          <w:spacing w:val="4"/>
+        </w:rPr>
+        <w:t>文件夹，</w:t>
+      </w:r>
+      <w:r>
+        <w:rPr>
+          <w:rFonts w:ascii="Segoe UI Emoji" w:hAnsi="Segoe UI Emoji"/>
+          <w:color w:val="23263B"/>
+          <w:spacing w:val="4"/>
+        </w:rPr>
+        <w:t xml:space="preserve"> </w:t>
+      </w:r>
+      <w:r>
+        <w:rPr>
+          <w:rFonts w:ascii="Segoe UI Emoji" w:hAnsi="Segoe UI Emoji"/>
+          <w:color w:val="23263B"/>
+          <w:spacing w:val="4"/>
+        </w:rPr>
+        <w:t>执行</w:t>
+      </w:r>
+      <w:r>
+        <w:rPr>
+          <w:rFonts w:ascii="Segoe UI Emoji" w:hAnsi="Segoe UI Emoji"/>
+          <w:color w:val="23263B"/>
+          <w:spacing w:val="4"/>
+        </w:rPr>
+        <w:t> </w:t>
+      </w:r>
+      <w:r>
+        <w:rPr>
+          <w:rStyle w:val="HTML"/>
+          <w:rFonts w:ascii="Courier New" w:hAnsi="Courier New" w:cs="Courier New"/>
+          <w:b/>
+          <w:bCs/>
+          <w:color w:val="D83B64"/>
+          <w:spacing w:val="4"/>
+          <w:sz w:val="18"/>
+          <w:szCs w:val="18"/>
+          <w:bdr w:val="none" w:sz="0" w:space="0" w:color="auto" w:frame="1"/>
+          <w:shd w:val="clear" w:color="auto" w:fill="F9F2F4"/>
+        </w:rPr>
+        <w:t>install.sh</w:t>
+      </w:r>
+      <w:r>
+        <w:rPr>
+          <w:rFonts w:ascii="Segoe UI Emoji" w:hAnsi="Segoe UI Emoji"/>
+          <w:color w:val="23263B"/>
+          <w:spacing w:val="4"/>
+        </w:rPr>
+        <w:t>脚本</w:t>
+      </w:r>
+      <w:r>
+        <w:rPr>
+          <w:rFonts w:ascii="Segoe UI Emoji" w:hAnsi="Segoe UI Emoji"/>
+          <w:color w:val="23263B"/>
+          <w:spacing w:val="4"/>
+        </w:rPr>
+        <w:t xml:space="preserve">, </w:t>
+      </w:r>
+      <w:r>
+        <w:rPr>
+          <w:rFonts w:ascii="Segoe UI Emoji" w:hAnsi="Segoe UI Emoji"/>
+          <w:color w:val="23263B"/>
+          <w:spacing w:val="4"/>
+        </w:rPr>
+        <w:t>命令如下：</w:t>
+      </w:r>
+    </w:p>
+    <w:p>
+      <w:pPr>
+        <w:pStyle w:val="HTML0"/>
+        <w:shd w:val="clear" w:color="auto" w:fill="F5F5FA"/>
+        <w:wordWrap w:val="0"/>
+        <w:rPr>
+          <w:rStyle w:val="HTML"/>
+          <w:rFonts w:ascii="Courier New" w:hAnsi="Courier New" w:cs="Courier New"/>
+          <w:color w:val="444444"/>
+          <w:sz w:val="18"/>
+          <w:szCs w:val="18"/>
+          <w:bdr w:val="none" w:sz="0" w:space="0" w:color="auto" w:frame="1"/>
+        </w:rPr>
+      </w:pPr>
+      <w:proofErr w:type="spellStart"/>
+      <w:r>
+        <w:rPr>
+          <w:rStyle w:val="HTML"/>
+          <w:rFonts w:ascii="Courier New" w:hAnsi="Courier New" w:cs="Courier New"/>
+          <w:color w:val="444444"/>
+          <w:sz w:val="18"/>
+          <w:szCs w:val="18"/>
+          <w:bdr w:val="none" w:sz="0" w:space="0" w:color="auto" w:frame="1"/>
+        </w:rPr>
+        <w:t>sudo</w:t>
+      </w:r>
+      <w:proofErr w:type="spellEnd"/>
+      <w:r>
+        <w:rPr>
+          <w:rStyle w:val="HTML"/>
+          <w:rFonts w:ascii="Courier New" w:hAnsi="Courier New" w:cs="Courier New"/>
+          <w:color w:val="444444"/>
+          <w:sz w:val="18"/>
+          <w:szCs w:val="18"/>
+          <w:bdr w:val="none" w:sz="0" w:space="0" w:color="auto" w:frame="1"/>
+        </w:rPr>
+        <w:t xml:space="preserve"> bash install.sh</w:t>
+      </w:r>
+    </w:p>
+    <w:p>
+      <w:pPr>
+        <w:pStyle w:val="a8"/>
+        <w:spacing w:before="195" w:beforeAutospacing="0" w:after="195" w:afterAutospacing="0"/>
+        <w:ind w:firstLine="436"/>
+        <w:rPr>
+          <w:rFonts w:ascii="Segoe UI Emoji" w:hAnsi="Segoe UI Emoji"/>
+          <w:color w:val="23263B"/>
+          <w:spacing w:val="4"/>
+        </w:rPr>
+      </w:pPr>
+      <w:r>
+        <w:rPr>
+          <w:rFonts w:ascii="Segoe UI Emoji" w:hAnsi="Segoe UI Emoji"/>
+          <w:color w:val="23263B"/>
+          <w:spacing w:val="4"/>
+        </w:rPr>
+        <w:t>看到提示</w:t>
+      </w:r>
+      <w:r>
+        <w:rPr>
+          <w:rFonts w:ascii="Segoe UI Emoji" w:hAnsi="Segoe UI Emoji"/>
+          <w:color w:val="23263B"/>
+          <w:spacing w:val="4"/>
+        </w:rPr>
+        <w:t xml:space="preserve"> Done , </w:t>
+      </w:r>
+      <w:r>
+        <w:rPr>
+          <w:rFonts w:ascii="Segoe UI Emoji" w:hAnsi="Segoe UI Emoji"/>
+          <w:color w:val="23263B"/>
+          <w:spacing w:val="4"/>
+        </w:rPr>
+        <w:t>表示激活成功。</w:t>
+      </w:r>
+    </w:p>
+    <w:p>
+      <w:pPr>
+        <w:pStyle w:val="a8"/>
+        <w:spacing w:before="0" w:beforeAutospacing="0" w:after="0" w:afterAutospacing="0"/>
+        <w:rPr>
+          <w:rFonts w:ascii="Segoe UI Emoji" w:hAnsi="Segoe UI Emoji"/>
+          <w:color w:val="23263B"/>
+          <w:spacing w:val="4"/>
+        </w:rPr>
+      </w:pPr>
+      <w:r>
+        <w:rPr>
+          <w:rFonts w:ascii="Segoe UI Emoji" w:hAnsi="Segoe UI Emoji"/>
+          <w:noProof/>
+          <w:color w:val="5C8EC6"/>
+          <w:spacing w:val="4"/>
+        </w:rPr>
+        <w:lastRenderedPageBreak/>
+        <w:drawing>
+          <wp:inline distT="0" distB="0" distL="0" distR="0" wp14:anchorId="7839FF29" wp14:editId="7D73EE21">
+            <wp:extent cx="5274310" cy="3355340"/>
+            <wp:effectExtent l="0" t="0" r="2540" b="0"/>
+            <wp:docPr id="475521905" name="图片 4" descr="image">
+              <a:hlinkClick xmlns:a="http://schemas.openxmlformats.org/drawingml/2006/main" r:id="rId29"/>
+            </wp:docPr>
+            <wp:cNvGraphicFramePr>
+              <a:graphicFrameLocks xmlns:a="http://schemas.openxmlformats.org/drawingml/2006/main" noChangeAspect="1"/>
+            </wp:cNvGraphicFramePr>
+            <a:graphic xmlns:a="http://schemas.openxmlformats.org/drawingml/2006/main">
+              <a:graphicData uri="http://schemas.openxmlformats.org/drawingml/2006/picture">
+                <pic:pic xmlns:pic="http://schemas.openxmlformats.org/drawingml/2006/picture">
+                  <pic:nvPicPr>
+                    <pic:cNvPr id="0" name="Picture 5" descr="image">
+                      <a:hlinkClick r:id="rId29"/>
+                    </pic:cNvPr>
+                    <pic:cNvPicPr>
+                      <a:picLocks noChangeAspect="1" noChangeArrowheads="1"/>
+                    </pic:cNvPicPr>
+                  </pic:nvPicPr>
+                  <pic:blipFill>
+                    <a:blip r:embed="rId30">
+                      <a:extLst>
+                        <a:ext uri="{28A0092B-C50C-407E-A947-70E740481C1C}">
+                          <a14:useLocalDpi xmlns:a14="http://schemas.microsoft.com/office/drawing/2010/main" val="0"/>
+                        </a:ext>
+                      </a:extLst>
+                    </a:blip>
+                    <a:srcRect/>
+                    <a:stretch>
+                      <a:fillRect/>
+                    </a:stretch>
+                  </pic:blipFill>
+                  <pic:spPr bwMode="auto">
+                    <a:xfrm>
+                      <a:off x="0" y="0"/>
+                      <a:ext cx="5274310" cy="3355340"/>
+                    </a:xfrm>
+                    <a:prstGeom prst="rect">
+                      <a:avLst/>
+                    </a:prstGeom>
+                    <a:noFill/>
+                    <a:ln>
+                      <a:noFill/>
+                    </a:ln>
+                  </pic:spPr>
+                </pic:pic>
+              </a:graphicData>
+            </a:graphic>
+          </wp:inline>
+        </w:drawing>
+      </w:r>
+    </w:p>
+    <w:p>
+      <w:pPr>
+        <w:pStyle w:val="a8"/>
+        <w:spacing w:before="0" w:beforeAutospacing="0" w:after="0" w:afterAutospacing="0"/>
+        <w:ind w:firstLine="436"/>
+        <w:rPr>
+          <w:rFonts w:ascii="Segoe UI Emoji" w:hAnsi="Segoe UI Emoji"/>
+          <w:color w:val="23263B"/>
+          <w:spacing w:val="4"/>
+        </w:rPr>
+      </w:pPr>
+      <w:r>
+        <w:rPr>
+          <w:rStyle w:val="a9"/>
+          <w:rFonts w:ascii="Segoe UI Emoji" w:hAnsi="Segoe UI Emoji"/>
+          <w:color w:val="23263B"/>
+          <w:spacing w:val="4"/>
+        </w:rPr>
+        <w:t>Mac / Linux</w:t>
+      </w:r>
+      <w:r>
+        <w:rPr>
+          <w:rFonts w:ascii="Segoe UI Emoji" w:hAnsi="Segoe UI Emoji"/>
+          <w:color w:val="23263B"/>
+          <w:spacing w:val="4"/>
+        </w:rPr>
+        <w:t> </w:t>
+      </w:r>
+      <w:r>
+        <w:rPr>
+          <w:rFonts w:ascii="Segoe UI Emoji" w:hAnsi="Segoe UI Emoji"/>
+          <w:color w:val="23263B"/>
+          <w:spacing w:val="4"/>
+        </w:rPr>
+        <w:t>用户执行脚本后，脚本会自动在当期用户环境变量文件中添加了相关参数文件，</w:t>
+      </w:r>
+      <w:r>
+        <w:rPr>
+          <w:rStyle w:val="a9"/>
+          <w:rFonts w:ascii="Segoe UI Emoji" w:hAnsi="Segoe UI Emoji"/>
+          <w:color w:val="23263B"/>
+          <w:spacing w:val="4"/>
+        </w:rPr>
+        <w:t xml:space="preserve">Mac / Linux </w:t>
+      </w:r>
+      <w:proofErr w:type="gramStart"/>
+      <w:r>
+        <w:rPr>
+          <w:rStyle w:val="a9"/>
+          <w:rFonts w:ascii="Segoe UI Emoji" w:hAnsi="Segoe UI Emoji"/>
+          <w:color w:val="23263B"/>
+          <w:spacing w:val="4"/>
+        </w:rPr>
+        <w:t>需重启</w:t>
+      </w:r>
+      <w:proofErr w:type="gramEnd"/>
+      <w:r>
+        <w:rPr>
+          <w:rStyle w:val="a9"/>
+          <w:rFonts w:ascii="Segoe UI Emoji" w:hAnsi="Segoe UI Emoji"/>
+          <w:color w:val="23263B"/>
+          <w:spacing w:val="4"/>
+        </w:rPr>
+        <w:t>系统</w:t>
+      </w:r>
+      <w:r>
+        <w:rPr>
+          <w:rFonts w:ascii="Segoe UI Emoji" w:hAnsi="Segoe UI Emoji"/>
+          <w:color w:val="23263B"/>
+          <w:spacing w:val="4"/>
+        </w:rPr>
+        <w:t>，以确保环境变量生效。</w:t>
+      </w:r>
+    </w:p>
+    <w:p>
+      <w:pPr>
+        <w:pStyle w:val="3"/>
+        <w:spacing w:before="150" w:after="150"/>
+        <w:rPr>
+          <w:rFonts w:ascii="Arial" w:hAnsi="Arial" w:cs="Arial"/>
+          <w:color w:val="23263B"/>
+          <w:sz w:val="24"/>
+          <w:szCs w:val="24"/>
+        </w:rPr>
+      </w:pPr>
+      <w:proofErr w:type="spellStart"/>
+      <w:r>
+        <w:rPr>
+          <w:rFonts w:ascii="Arial" w:hAnsi="Arial" w:cs="Arial"/>
+          <w:color w:val="23263B"/>
+          <w:sz w:val="24"/>
+          <w:szCs w:val="24"/>
+        </w:rPr>
+        <w:t>linux</w:t>
+      </w:r>
+      <w:proofErr w:type="spellEnd"/>
+      <w:r>
+        <w:rPr>
+          <w:rFonts w:ascii="Arial" w:hAnsi="Arial" w:cs="Arial"/>
+          <w:color w:val="23263B"/>
+          <w:sz w:val="24"/>
+          <w:szCs w:val="24"/>
+        </w:rPr>
+        <w:t>版破解</w:t>
+      </w:r>
+    </w:p>
+    <w:p>
+      <w:pPr>
+        <w:pStyle w:val="a8"/>
+        <w:spacing w:before="195" w:beforeAutospacing="0" w:after="195" w:afterAutospacing="0"/>
+        <w:ind w:firstLine="436"/>
+        <w:rPr>
+          <w:rFonts w:ascii="Segoe UI Emoji" w:hAnsi="Segoe UI Emoji"/>
+          <w:color w:val="23263B"/>
+          <w:spacing w:val="4"/>
+        </w:rPr>
+      </w:pPr>
+      <w:r>
+        <w:rPr>
+          <w:rFonts w:ascii="Segoe UI Emoji" w:hAnsi="Segoe UI Emoji"/>
+          <w:color w:val="23263B"/>
+          <w:spacing w:val="4"/>
+        </w:rPr>
+        <w:t>和</w:t>
+      </w:r>
+      <w:r>
+        <w:rPr>
+          <w:rFonts w:ascii="Segoe UI Emoji" w:hAnsi="Segoe UI Emoji"/>
+          <w:color w:val="23263B"/>
+          <w:spacing w:val="4"/>
+        </w:rPr>
+        <w:t>mac</w:t>
+      </w:r>
+      <w:r>
+        <w:rPr>
+          <w:rFonts w:ascii="Segoe UI Emoji" w:hAnsi="Segoe UI Emoji"/>
+          <w:color w:val="23263B"/>
+          <w:spacing w:val="4"/>
+        </w:rPr>
+        <w:t>版一样，参考</w:t>
+      </w:r>
+      <w:r>
+        <w:rPr>
+          <w:rFonts w:ascii="Segoe UI Emoji" w:hAnsi="Segoe UI Emoji"/>
+          <w:color w:val="23263B"/>
+          <w:spacing w:val="4"/>
+        </w:rPr>
+        <w:t>mac,</w:t>
+      </w:r>
+      <w:r>
+        <w:rPr>
+          <w:rFonts w:ascii="Segoe UI Emoji" w:hAnsi="Segoe UI Emoji"/>
+          <w:color w:val="23263B"/>
+          <w:spacing w:val="4"/>
+        </w:rPr>
+        <w:t>这里就不做介绍了。</w:t>
+      </w:r>
+    </w:p>
+    <w:p>
+      <w:pPr>
+        <w:pStyle w:val="3"/>
+        <w:spacing w:before="150" w:after="150"/>
+        <w:rPr>
+          <w:rFonts w:ascii="Arial" w:hAnsi="Arial" w:cs="Arial"/>
+          <w:color w:val="23263B"/>
+          <w:sz w:val="24"/>
+          <w:szCs w:val="24"/>
+        </w:rPr>
+      </w:pPr>
+      <w:r>
+        <w:rPr>
+          <w:rFonts w:ascii="Arial" w:hAnsi="Arial" w:cs="Arial"/>
+          <w:color w:val="23263B"/>
+          <w:sz w:val="24"/>
+          <w:szCs w:val="24"/>
+        </w:rPr>
+        <w:t>重启</w:t>
+      </w:r>
+      <w:r>
+        <w:rPr>
+          <w:rFonts w:ascii="Arial" w:hAnsi="Arial" w:cs="Arial"/>
+          <w:color w:val="23263B"/>
+          <w:sz w:val="24"/>
+          <w:szCs w:val="24"/>
+        </w:rPr>
+        <w:t xml:space="preserve"> </w:t>
+      </w:r>
+      <w:proofErr w:type="spellStart"/>
+      <w:r>
+        <w:rPr>
+          <w:rFonts w:ascii="Arial" w:hAnsi="Arial" w:cs="Arial"/>
+          <w:color w:val="23263B"/>
+          <w:sz w:val="24"/>
+          <w:szCs w:val="24"/>
+        </w:rPr>
+        <w:t>CLion</w:t>
+      </w:r>
+      <w:proofErr w:type="spellEnd"/>
+    </w:p>
+    <w:p>
+      <w:pPr>
+        <w:pStyle w:val="a8"/>
+        <w:spacing w:before="0" w:beforeAutospacing="0" w:after="0" w:afterAutospacing="0"/>
+        <w:ind w:firstLine="436"/>
+        <w:rPr>
+          <w:rFonts w:ascii="Segoe UI Emoji" w:hAnsi="Segoe UI Emoji"/>
+          <w:color w:val="23263B"/>
+          <w:spacing w:val="4"/>
+        </w:rPr>
+      </w:pPr>
+      <w:r>
+        <w:rPr>
+          <w:rStyle w:val="a9"/>
+          <w:rFonts w:ascii="Segoe UI Emoji" w:hAnsi="Segoe UI Emoji"/>
+          <w:color w:val="23263B"/>
+          <w:spacing w:val="4"/>
+        </w:rPr>
+        <w:t>脚本执行成功后，一定要重启</w:t>
+      </w:r>
+      <w:r>
+        <w:rPr>
+          <w:rStyle w:val="a9"/>
+          <w:rFonts w:ascii="Segoe UI Emoji" w:hAnsi="Segoe UI Emoji"/>
+          <w:color w:val="23263B"/>
+          <w:spacing w:val="4"/>
+        </w:rPr>
+        <w:t xml:space="preserve"> </w:t>
+      </w:r>
+      <w:proofErr w:type="spellStart"/>
+      <w:r>
+        <w:rPr>
+          <w:rStyle w:val="a9"/>
+          <w:rFonts w:ascii="Segoe UI Emoji" w:hAnsi="Segoe UI Emoji"/>
+          <w:color w:val="23263B"/>
+          <w:spacing w:val="4"/>
+        </w:rPr>
+        <w:t>CLion</w:t>
+      </w:r>
+      <w:proofErr w:type="spellEnd"/>
+      <w:r>
+        <w:rPr>
+          <w:rFonts w:ascii="Segoe UI Emoji" w:hAnsi="Segoe UI Emoji"/>
+          <w:color w:val="23263B"/>
+          <w:spacing w:val="4"/>
+        </w:rPr>
+        <w:t>!!!</w:t>
+      </w:r>
+    </w:p>
+    <w:p>
+      <w:pPr>
+        <w:pStyle w:val="a8"/>
+        <w:spacing w:before="0" w:beforeAutospacing="0" w:after="0" w:afterAutospacing="0"/>
+        <w:ind w:firstLine="436"/>
+        <w:rPr>
+          <w:rFonts w:ascii="Segoe UI Emoji" w:hAnsi="Segoe UI Emoji"/>
+          <w:color w:val="23263B"/>
+          <w:spacing w:val="4"/>
+        </w:rPr>
+      </w:pPr>
+      <w:r>
+        <w:rPr>
+          <w:rStyle w:val="a9"/>
+          <w:rFonts w:ascii="Segoe UI Emoji" w:hAnsi="Segoe UI Emoji"/>
+          <w:color w:val="23263B"/>
+          <w:spacing w:val="4"/>
+        </w:rPr>
+        <w:t>脚本执行成功后，一定要重启</w:t>
+      </w:r>
+      <w:r>
+        <w:rPr>
+          <w:rStyle w:val="a9"/>
+          <w:rFonts w:ascii="Segoe UI Emoji" w:hAnsi="Segoe UI Emoji"/>
+          <w:color w:val="23263B"/>
+          <w:spacing w:val="4"/>
+        </w:rPr>
+        <w:t xml:space="preserve"> </w:t>
+      </w:r>
+      <w:proofErr w:type="spellStart"/>
+      <w:r>
+        <w:rPr>
+          <w:rStyle w:val="a9"/>
+          <w:rFonts w:ascii="Segoe UI Emoji" w:hAnsi="Segoe UI Emoji"/>
+          <w:color w:val="23263B"/>
+          <w:spacing w:val="4"/>
+        </w:rPr>
+        <w:t>CLion</w:t>
+      </w:r>
+      <w:proofErr w:type="spellEnd"/>
+      <w:r>
+        <w:rPr>
+          <w:rFonts w:ascii="Segoe UI Emoji" w:hAnsi="Segoe UI Emoji"/>
+          <w:color w:val="23263B"/>
+          <w:spacing w:val="4"/>
+        </w:rPr>
+        <w:t>!!!</w:t>
+      </w:r>
+    </w:p>
+    <w:p>
+      <w:pPr>
+        <w:pStyle w:val="a8"/>
+        <w:spacing w:before="0" w:beforeAutospacing="0" w:after="0" w:afterAutospacing="0"/>
+        <w:ind w:firstLine="436"/>
+        <w:rPr>
+          <w:rFonts w:ascii="Segoe UI Emoji" w:hAnsi="Segoe UI Emoji"/>
+          <w:color w:val="23263B"/>
+          <w:spacing w:val="4"/>
+        </w:rPr>
+      </w:pPr>
+      <w:r>
+        <w:rPr>
+          <w:rStyle w:val="a9"/>
+          <w:rFonts w:ascii="Segoe UI Emoji" w:hAnsi="Segoe UI Emoji"/>
+          <w:color w:val="23263B"/>
+          <w:spacing w:val="4"/>
+        </w:rPr>
+        <w:t>脚本执行成功后，一定要重启</w:t>
+      </w:r>
+      <w:r>
+        <w:rPr>
+          <w:rStyle w:val="a9"/>
+          <w:rFonts w:ascii="Segoe UI Emoji" w:hAnsi="Segoe UI Emoji"/>
+          <w:color w:val="23263B"/>
+          <w:spacing w:val="4"/>
+        </w:rPr>
+        <w:t xml:space="preserve"> </w:t>
+      </w:r>
+      <w:proofErr w:type="spellStart"/>
+      <w:r>
+        <w:rPr>
+          <w:rStyle w:val="a9"/>
+          <w:rFonts w:ascii="Segoe UI Emoji" w:hAnsi="Segoe UI Emoji"/>
+          <w:color w:val="23263B"/>
+          <w:spacing w:val="4"/>
+        </w:rPr>
+        <w:t>CLion</w:t>
+      </w:r>
+      <w:proofErr w:type="spellEnd"/>
+      <w:r>
+        <w:rPr>
+          <w:rFonts w:ascii="Segoe UI Emoji" w:hAnsi="Segoe UI Emoji"/>
+          <w:color w:val="23263B"/>
+          <w:spacing w:val="4"/>
+        </w:rPr>
+        <w:t>!!!</w:t>
+      </w:r>
+    </w:p>
+    <w:p>
+      <w:pPr>
+        <w:pStyle w:val="2"/>
+        <w:spacing w:before="150" w:after="150"/>
+        <w:rPr>
+          <w:rFonts w:ascii="Arial" w:hAnsi="Arial" w:cs="Arial"/>
+          <w:color w:val="23263B"/>
+        </w:rPr>
+      </w:pPr>
+      <w:r>
+        <w:rPr>
+          <w:rFonts w:ascii="Arial" w:hAnsi="Arial" w:cs="Arial"/>
+          <w:color w:val="23263B"/>
+        </w:rPr>
+        <w:t>填入指定激活</w:t>
+      </w:r>
+      <w:proofErr w:type="gramStart"/>
+      <w:r>
+        <w:rPr>
+          <w:rFonts w:ascii="Arial" w:hAnsi="Arial" w:cs="Arial"/>
+          <w:color w:val="23263B"/>
+        </w:rPr>
+        <w:t>码完成</w:t>
+      </w:r>
+      <w:proofErr w:type="gramEnd"/>
+      <w:r>
+        <w:rPr>
+          <w:rFonts w:ascii="Arial" w:hAnsi="Arial" w:cs="Arial"/>
+          <w:color w:val="23263B"/>
+        </w:rPr>
+        <w:t>激活</w:t>
+      </w:r>
+    </w:p>
+    <w:p>
+      <w:pPr>
+        <w:pStyle w:val="a8"/>
+        <w:spacing w:before="0" w:beforeAutospacing="0" w:after="0" w:afterAutospacing="0"/>
+        <w:ind w:firstLine="436"/>
+        <w:rPr>
+          <w:rFonts w:ascii="Segoe UI Emoji" w:hAnsi="Segoe UI Emoji"/>
+          <w:color w:val="23263B"/>
+          <w:spacing w:val="4"/>
+        </w:rPr>
+      </w:pPr>
+      <w:r>
+        <w:rPr>
+          <w:rFonts w:ascii="Segoe UI Emoji" w:hAnsi="Segoe UI Emoji"/>
+          <w:color w:val="23263B"/>
+          <w:spacing w:val="4"/>
+        </w:rPr>
+        <w:t>打开文件夹里的激活码，粘贴到输入框内，点击</w:t>
+      </w:r>
+      <w:r>
+        <w:rPr>
+          <w:rFonts w:ascii="Segoe UI Emoji" w:hAnsi="Segoe UI Emoji"/>
+          <w:color w:val="23263B"/>
+          <w:spacing w:val="4"/>
+        </w:rPr>
+        <w:t> </w:t>
+      </w:r>
+      <w:r>
+        <w:rPr>
+          <w:rStyle w:val="HTML"/>
+          <w:rFonts w:ascii="Courier New" w:hAnsi="Courier New" w:cs="Courier New"/>
+          <w:b/>
+          <w:bCs/>
+          <w:color w:val="D83B64"/>
+          <w:spacing w:val="4"/>
+          <w:sz w:val="18"/>
+          <w:szCs w:val="18"/>
+          <w:bdr w:val="none" w:sz="0" w:space="0" w:color="auto" w:frame="1"/>
+          <w:shd w:val="clear" w:color="auto" w:fill="F9F2F4"/>
+        </w:rPr>
+        <w:t>Activate</w:t>
+      </w:r>
+      <w:r>
+        <w:rPr>
+          <w:rFonts w:ascii="Segoe UI Emoji" w:hAnsi="Segoe UI Emoji"/>
+          <w:color w:val="23263B"/>
+          <w:spacing w:val="4"/>
+        </w:rPr>
+        <w:t> </w:t>
+      </w:r>
+      <w:r>
+        <w:rPr>
+          <w:rFonts w:ascii="Segoe UI Emoji" w:hAnsi="Segoe UI Emoji"/>
+          <w:color w:val="23263B"/>
+          <w:spacing w:val="4"/>
+        </w:rPr>
+        <w:t>按钮，就激活成功了。</w:t>
+      </w:r>
+    </w:p>
+    <w:p>
+      <w:pPr>
+        <w:pStyle w:val="a8"/>
+        <w:spacing w:before="0" w:beforeAutospacing="0" w:after="0" w:afterAutospacing="0"/>
+        <w:rPr>
+          <w:rFonts w:ascii="Segoe UI Emoji" w:hAnsi="Segoe UI Emoji"/>
+          <w:color w:val="23263B"/>
+          <w:spacing w:val="4"/>
+        </w:rPr>
+      </w:pPr>
+      <w:r>
+        <w:rPr>
+          <w:rFonts w:ascii="Segoe UI Emoji" w:hAnsi="Segoe UI Emoji"/>
+          <w:noProof/>
+          <w:color w:val="5C8EC6"/>
+          <w:spacing w:val="4"/>
+        </w:rPr>
+        <w:lastRenderedPageBreak/>
+        <w:drawing>
+          <wp:inline distT="0" distB="0" distL="0" distR="0" wp14:anchorId="63FEB00B" wp14:editId="2DC7E568">
+            <wp:extent cx="4519930" cy="1630680"/>
+            <wp:effectExtent l="0" t="0" r="0" b="7620"/>
+            <wp:docPr id="475742315" name="图片 3" descr="image">
+              <a:hlinkClick xmlns:a="http://schemas.openxmlformats.org/drawingml/2006/main" r:id="rId31"/>
+            </wp:docPr>
+            <wp:cNvGraphicFramePr>
+              <a:graphicFrameLocks xmlns:a="http://schemas.openxmlformats.org/drawingml/2006/main" noChangeAspect="1"/>
+            </wp:cNvGraphicFramePr>
+            <a:graphic xmlns:a="http://schemas.openxmlformats.org/drawingml/2006/main">
+              <a:graphicData uri="http://schemas.openxmlformats.org/drawingml/2006/picture">
+                <pic:pic xmlns:pic="http://schemas.openxmlformats.org/drawingml/2006/picture">
+                  <pic:nvPicPr>
+                    <pic:cNvPr id="0" name="Picture 6" descr="image">
+                      <a:hlinkClick r:id="rId31"/>
+                    </pic:cNvPr>
+                    <pic:cNvPicPr>
+                      <a:picLocks noChangeAspect="1" noChangeArrowheads="1"/>
+                    </pic:cNvPicPr>
+                  </pic:nvPicPr>
+                  <pic:blipFill>
+                    <a:blip r:embed="rId32">
+                      <a:extLst>
+                        <a:ext uri="{28A0092B-C50C-407E-A947-70E740481C1C}">
+                          <a14:useLocalDpi xmlns:a14="http://schemas.microsoft.com/office/drawing/2010/main" val="0"/>
+                        </a:ext>
+                      </a:extLst>
+                    </a:blip>
+                    <a:srcRect/>
+                    <a:stretch>
+                      <a:fillRect/>
+                    </a:stretch>
+                  </pic:blipFill>
+                  <pic:spPr bwMode="auto">
+                    <a:xfrm>
+                      <a:off x="0" y="0"/>
+                      <a:ext cx="4519930" cy="1630680"/>
+                    </a:xfrm>
+                    <a:prstGeom prst="rect">
+                      <a:avLst/>
+                    </a:prstGeom>
+                    <a:noFill/>
+                    <a:ln>
+                      <a:noFill/>
+                    </a:ln>
+                  </pic:spPr>
+                </pic:pic>
+              </a:graphicData>
+            </a:graphic>
+          </wp:inline>
+        </w:drawing>
+      </w:r>
+    </w:p>
+    <w:p>
+      <w:pPr>
+        <w:pStyle w:val="a8"/>
+        <w:spacing w:before="0" w:beforeAutospacing="0" w:after="0" w:afterAutospacing="0"/>
+        <w:rPr>
+          <w:rFonts w:ascii="Segoe UI Emoji" w:hAnsi="Segoe UI Emoji"/>
+          <w:color w:val="23263B"/>
+          <w:spacing w:val="4"/>
+        </w:rPr>
+      </w:pPr>
+      <w:r>
+        <w:rPr>
+          <w:rFonts w:ascii="Segoe UI Emoji" w:hAnsi="Segoe UI Emoji"/>
+          <w:noProof/>
+          <w:color w:val="5C8EC6"/>
+          <w:spacing w:val="4"/>
+        </w:rPr>
+        <w:drawing>
+          <wp:inline distT="0" distB="0" distL="0" distR="0" wp14:anchorId="3CB4826B" wp14:editId="413DA15B">
+            <wp:extent cx="5274310" cy="4072890"/>
+            <wp:effectExtent l="0" t="0" r="2540" b="3810"/>
+            <wp:docPr id="5355506" name="图片 2" descr="image">
+              <a:hlinkClick xmlns:a="http://schemas.openxmlformats.org/drawingml/2006/main" r:id="rId33"/>
+            </wp:docPr>
+            <wp:cNvGraphicFramePr>
+              <a:graphicFrameLocks xmlns:a="http://schemas.openxmlformats.org/drawingml/2006/main" noChangeAspect="1"/>
+            </wp:cNvGraphicFramePr>
+            <a:graphic xmlns:a="http://schemas.openxmlformats.org/drawingml/2006/main">
+              <a:graphicData uri="http://schemas.openxmlformats.org/drawingml/2006/picture">
+                <pic:pic xmlns:pic="http://schemas.openxmlformats.org/drawingml/2006/picture">
+                  <pic:nvPicPr>
+                    <pic:cNvPr id="0" name="Picture 7" descr="image">
+                      <a:hlinkClick r:id="rId33"/>
+                    </pic:cNvPr>
+                    <pic:cNvPicPr>
+                      <a:picLocks noChangeAspect="1" noChangeArrowheads="1"/>
+                    </pic:cNvPicPr>
+                  </pic:nvPicPr>
+                  <pic:blipFill>
+                    <a:blip r:embed="rId34">
+                      <a:extLst>
+                        <a:ext uri="{28A0092B-C50C-407E-A947-70E740481C1C}">
+                          <a14:useLocalDpi xmlns:a14="http://schemas.microsoft.com/office/drawing/2010/main" val="0"/>
+                        </a:ext>
+                      </a:extLst>
+                    </a:blip>
+                    <a:srcRect/>
+                    <a:stretch>
+                      <a:fillRect/>
+                    </a:stretch>
+                  </pic:blipFill>
+                  <pic:spPr bwMode="auto">
+                    <a:xfrm>
+                      <a:off x="0" y="0"/>
+                      <a:ext cx="5274310" cy="4072890"/>
+                    </a:xfrm>
+                    <a:prstGeom prst="rect">
+                      <a:avLst/>
+                    </a:prstGeom>
+                    <a:noFill/>
+                    <a:ln>
+                      <a:noFill/>
+                    </a:ln>
+                  </pic:spPr>
+                </pic:pic>
+              </a:graphicData>
+            </a:graphic>
+          </wp:inline>
+        </w:drawing>
+      </w:r>
+    </w:p>
+    <w:p>
+      <w:pPr>
+        <w:pStyle w:val="a8"/>
+        <w:spacing w:before="195" w:beforeAutospacing="0" w:after="195" w:afterAutospacing="0"/>
+        <w:ind w:firstLine="436"/>
+        <w:rPr>
+          <w:rFonts w:ascii="Segoe UI Emoji" w:hAnsi="Segoe UI Emoji"/>
+          <w:color w:val="23263B"/>
+          <w:spacing w:val="4"/>
+        </w:rPr>
+      </w:pPr>
+      <w:r>
+        <w:rPr>
+          <w:rFonts w:ascii="Segoe UI Emoji" w:hAnsi="Segoe UI Emoji"/>
+          <w:color w:val="23263B"/>
+          <w:spacing w:val="4"/>
+        </w:rPr>
+        <w:t>激活成功后，就可以开心的</w:t>
+      </w:r>
+      <w:r>
+        <w:rPr>
+          <w:rFonts w:ascii="Segoe UI Emoji" w:hAnsi="Segoe UI Emoji"/>
+          <w:color w:val="23263B"/>
+          <w:spacing w:val="4"/>
+        </w:rPr>
+        <w:t xml:space="preserve"> coding </w:t>
+      </w:r>
+      <w:r>
+        <w:rPr>
+          <w:rFonts w:ascii="Segoe UI Emoji" w:hAnsi="Segoe UI Emoji"/>
+          <w:color w:val="23263B"/>
+          <w:spacing w:val="4"/>
+        </w:rPr>
+        <w:t>了</w:t>
+      </w:r>
+      <w:r>
+        <w:rPr>
+          <w:rFonts w:ascii="Segoe UI Emoji" w:hAnsi="Segoe UI Emoji"/>
+          <w:color w:val="23263B"/>
+          <w:spacing w:val="4"/>
+        </w:rPr>
+        <w:t xml:space="preserve"> ~</w:t>
+      </w:r>
+    </w:p>
+    <w:p>
+      <w:pPr>
+        <w:pStyle w:val="a8"/>
+        <w:spacing w:before="0" w:beforeAutospacing="0" w:after="0" w:afterAutospacing="0"/>
+        <w:rPr>
+          <w:rFonts w:ascii="Segoe UI Emoji" w:hAnsi="Segoe UI Emoji"/>
+          <w:color w:val="23263B"/>
+          <w:spacing w:val="4"/>
+        </w:rPr>
+      </w:pPr>
+      <w:r>
+        <w:rPr>
+          <w:rFonts w:ascii="Segoe UI Emoji" w:hAnsi="Segoe UI Emoji"/>
+          <w:noProof/>
+          <w:color w:val="5C8EC6"/>
+          <w:spacing w:val="4"/>
+        </w:rPr>
+        <w:lastRenderedPageBreak/>
+        <w:drawing>
+          <wp:inline distT="0" distB="0" distL="0" distR="0" wp14:anchorId="73FC1657" wp14:editId="5BB99630">
+            <wp:extent cx="5274310" cy="4204335"/>
+            <wp:effectExtent l="0" t="0" r="2540" b="5715"/>
+            <wp:docPr id="1701764226" name="图片 1" descr="image">
+              <a:hlinkClick xmlns:a="http://schemas.openxmlformats.org/drawingml/2006/main" r:id="rId35"/>
+            </wp:docPr>
+            <wp:cNvGraphicFramePr>
+              <a:graphicFrameLocks xmlns:a="http://schemas.openxmlformats.org/drawingml/2006/main" noChangeAspect="1"/>
+            </wp:cNvGraphicFramePr>
+            <a:graphic xmlns:a="http://schemas.openxmlformats.org/drawingml/2006/main">
+              <a:graphicData uri="http://schemas.openxmlformats.org/drawingml/2006/picture">
+                <pic:pic xmlns:pic="http://schemas.openxmlformats.org/drawingml/2006/picture">
+                  <pic:nvPicPr>
+                    <pic:cNvPr id="0" name="Picture 8" descr="image">
+                      <a:hlinkClick r:id="rId35"/>
+                    </pic:cNvPr>
+                    <pic:cNvPicPr>
+                      <a:picLocks noChangeAspect="1" noChangeArrowheads="1"/>
+                    </pic:cNvPicPr>
+                  </pic:nvPicPr>
+                  <pic:blipFill>
+                    <a:blip r:embed="rId36">
+                      <a:extLst>
+                        <a:ext uri="{28A0092B-C50C-407E-A947-70E740481C1C}">
+                          <a14:useLocalDpi xmlns:a14="http://schemas.microsoft.com/office/drawing/2010/main" val="0"/>
+                        </a:ext>
+                      </a:extLst>
+                    </a:blip>
+                    <a:srcRect/>
+                    <a:stretch>
+                      <a:fillRect/>
+                    </a:stretch>
+                  </pic:blipFill>
+                  <pic:spPr bwMode="auto">
+                    <a:xfrm>
+                      <a:off x="0" y="0"/>
+                      <a:ext cx="5274310" cy="4204335"/>
+                    </a:xfrm>
+                    <a:prstGeom prst="rect">
+                      <a:avLst/>
+                    </a:prstGeom>
+                    <a:noFill/>
+                    <a:ln>
+                      <a:noFill/>
+                    </a:ln>
+                  </pic:spPr>
+                </pic:pic>
+              </a:graphicData>
+            </a:graphic>
+          </wp:inline>
+        </w:drawing>
+      </w:r>
+    </w:p>
     <w:p>
       <w:pPr>
         <w:rPr>
@@ -1222,12 +3291,161 @@
 </file>
 
 <file path=word/numbering.xml><?xml version="1.0" encoding="utf-8"?>
-<w:numbering xmlns:wpc="http://schemas.microsoft.com/office/word/2010/wordprocessingCanvas" xmlns:cx="http://schemas.microsoft.com/office/drawing/2014/chartex" xmlns:cx1="http://schemas.microsoft.com/office/drawing/2015/9/8/chartex" xmlns:cx2="http://schemas.microsoft.com/office/drawing/2015/10/21/chartex" xmlns:cx3="http://schemas.microsoft.com/office/drawing/2016/5/9/chartex" xmlns:cx4="http://schemas.microsoft.com/office/drawing/2016/5/10/chartex" xmlns:cx5="http://schemas.microsoft.com/office/drawing/2016/5/11/chartex" xmlns:cx6="http://schemas.microsoft.com/office/drawing/2016/5/12/chartex" xmlns:cx7="http://schemas.microsoft.com/office/drawing/2016/5/13/chartex" xmlns:cx8="http://schemas.microsoft.com/office/drawing/2016/5/14/chartex" xmlns:mc="http://schemas.openxmlformats.org/markup-compatibility/2006" xmlns:aink="http://schemas.microsoft.com/office/drawing/2016/ink" xmlns:am3d="http://schemas.microsoft.com/office/drawing/2017/model3d" xmlns:o="urn:schemas-microsoft-com:office:office" xmlns:oel="http://schemas.microsoft.com/office/2019/extlst" xmlns:r="http://schemas.openxmlformats.org/officeDocument/2006/relationships" xmlns:m="http://schemas.openxmlformats.org/officeDocument/2006/math" xmlns:v="urn:schemas-microsoft-com:vml" xmlns:wp14="http://schemas.microsoft.com/office/word/2010/wordprocessingDrawing" xmlns:wp="http://schemas.openxmlformats.org/drawingml/2006/wordprocessingDrawing" xmlns:w10="urn:schemas-microsoft-com:office:word" xmlns:w="http://schemas.openxmlformats.org/wordprocessingml/2006/main" xmlns:w14="http://schemas.microsoft.com/office/word/2010/wordml" xmlns:w15="http://schemas.microsoft.com/office/word/2012/wordml" xmlns:w16cex="http://schemas.microsoft.com/office/word/2018/wordml/cex" xmlns:w16cid="http://schemas.microsoft.com/office/word/2016/wordml/cid" xmlns:w16="http://schemas.microsoft.com/office/word/2018/wordml" xmlns:w16du="http://schemas.microsoft.com/office/word/2023/wordml/word16du" xmlns:w16sdtdh="http://schemas.microsoft.com/office/word/2020/wordml/sdtdatahash" xmlns:w16se="http://schemas.microsoft.com/office/word/2015/wordml/symex" xmlns:wpg="http://schemas.microsoft.com/office/word/2010/wordprocessingGroup" xmlns:wpi="http://schemas.microsoft.com/office/word/2010/wordprocessingInk" xmlns:wne="http://schemas.microsoft.com/office/word/2006/wordml" xmlns:wps="http://schemas.microsoft.com/office/word/2010/wordprocessingShape" mc:Ignorable="w14 w15 w16se w16cid w16 w16cex w16sdtdh wp14">
+<w:numbering xmlns:wpc="http://schemas.microsoft.com/office/word/2010/wordprocessingCanvas" xmlns:cx="http://schemas.microsoft.com/office/drawing/2014/chartex" xmlns:cx1="http://schemas.microsoft.com/office/drawing/2015/9/8/chartex" xmlns:cx2="http://schemas.microsoft.com/office/drawing/2015/10/21/chartex" xmlns:cx3="http://schemas.microsoft.com/office/drawing/2016/5/9/chartex" xmlns:cx4="http://schemas.microsoft.com/office/drawing/2016/5/10/chartex" xmlns:cx5="http://schemas.microsoft.com/office/drawing/2016/5/11/chartex" xmlns:cx6="http://schemas.microsoft.com/office/drawing/2016/5/12/chartex" xmlns:cx7="http://schemas.microsoft.com/office/drawing/2016/5/13/chartex" xmlns:cx8="http://schemas.microsoft.com/office/drawing/2016/5/14/chartex" xmlns:mc="http://schemas.openxmlformats.org/markup-compatibility/2006" xmlns:aink="http://schemas.microsoft.com/office/drawing/2016/ink" xmlns:am3d="http://schemas.microsoft.com/office/drawing/2017/model3d" xmlns:o="urn:schemas-microsoft-com:office:office" xmlns:oel="http://schemas.microsoft.com/office/2019/extlst" xmlns:r="http://schemas.openxmlformats.org/officeDocument/2006/relationships" xmlns:m="http://schemas.openxmlformats.org/officeDocument/2006/math" xmlns:v="urn:schemas-microsoft-com:vml" xmlns:wp14="http://schemas.microsoft.com/office/word/2010/wordprocessingDrawing" xmlns:wp="http://schemas.openxmlformats.org/drawingml/2006/wordprocessingDrawing" xmlns:w10="urn:schemas-microsoft-com:office:word" xmlns:w="http://schemas.openxmlformats.org/wordprocessingml/2006/main" xmlns:w14="http://schemas.microsoft.com/office/word/2010/wordml" xmlns:w15="http://schemas.microsoft.com/office/word/2012/wordml" xmlns:w16cex="http://schemas.microsoft.com/office/word/2018/wordml/cex" xmlns:w16cid="http://schemas.microsoft.com/office/word/2016/wordml/cid" xmlns:w16="http://schemas.microsoft.com/office/word/2018/wordml" xmlns:w16sdtdh="http://schemas.microsoft.com/office/word/2020/wordml/sdtdatahash" xmlns:w16se="http://schemas.microsoft.com/office/word/2015/wordml/symex" xmlns:wpg="http://schemas.microsoft.com/office/word/2010/wordprocessingGroup" xmlns:wpi="http://schemas.microsoft.com/office/word/2010/wordprocessingInk" xmlns:wne="http://schemas.microsoft.com/office/word/2006/wordml" xmlns:wps="http://schemas.microsoft.com/office/word/2010/wordprocessingShape" mc:Ignorable="w14 w15 w16se w16cid w16 w16cex w16sdtdh wp14">
   <w:abstractNum w:abstractNumId="0" w15:restartNumberingAfterBreak="0">
-    <w:nsid w:val="4F507CCA"/>
+    <w:nsid w:val="243665F8"/>
+    <w:multiLevelType w:val="multilevel"/>
+    <w:tmpl w:val="48102590"/>
+    <w:lvl w:ilvl="0">
+      <w:start w:val="1"/>
+      <w:numFmt w:val="bullet"/>
+      <w:lvlText w:val=""/>
+      <w:lvlJc w:val="left"/>
+      <w:pPr>
+        <w:tabs>
+          <w:tab w:val="num" w:pos="720"/>
+        </w:tabs>
+        <w:ind w:left="720" w:hanging="360"/>
+      </w:pPr>
+      <w:rPr>
+        <w:rFonts w:ascii="Symbol" w:hAnsi="Symbol" w:hint="default"/>
+        <w:sz w:val="20"/>
+      </w:rPr>
+    </w:lvl>
+    <w:lvl w:ilvl="1" w:tentative="1">
+      <w:start w:val="1"/>
+      <w:numFmt w:val="bullet"/>
+      <w:lvlText w:val="o"/>
+      <w:lvlJc w:val="left"/>
+      <w:pPr>
+        <w:tabs>
+          <w:tab w:val="num" w:pos="1440"/>
+        </w:tabs>
+        <w:ind w:left="1440" w:hanging="360"/>
+      </w:pPr>
+      <w:rPr>
+        <w:rFonts w:ascii="Courier New" w:hAnsi="Courier New" w:hint="default"/>
+        <w:sz w:val="20"/>
+      </w:rPr>
+    </w:lvl>
+    <w:lvl w:ilvl="2" w:tentative="1">
+      <w:start w:val="1"/>
+      <w:numFmt w:val="bullet"/>
+      <w:lvlText w:val=""/>
+      <w:lvlJc w:val="left"/>
+      <w:pPr>
+        <w:tabs>
+          <w:tab w:val="num" w:pos="2160"/>
+        </w:tabs>
+        <w:ind w:left="2160" w:hanging="360"/>
+      </w:pPr>
+      <w:rPr>
+        <w:rFonts w:ascii="Wingdings" w:hAnsi="Wingdings" w:hint="default"/>
+        <w:sz w:val="20"/>
+      </w:rPr>
+    </w:lvl>
+    <w:lvl w:ilvl="3" w:tentative="1">
+      <w:start w:val="1"/>
+      <w:numFmt w:val="bullet"/>
+      <w:lvlText w:val=""/>
+      <w:lvlJc w:val="left"/>
+      <w:pPr>
+        <w:tabs>
+          <w:tab w:val="num" w:pos="2880"/>
+        </w:tabs>
+        <w:ind w:left="2880" w:hanging="360"/>
+      </w:pPr>
+      <w:rPr>
+        <w:rFonts w:ascii="Wingdings" w:hAnsi="Wingdings" w:hint="default"/>
+        <w:sz w:val="20"/>
+      </w:rPr>
+    </w:lvl>
+    <w:lvl w:ilvl="4" w:tentative="1">
+      <w:start w:val="1"/>
+      <w:numFmt w:val="bullet"/>
+      <w:lvlText w:val=""/>
+      <w:lvlJc w:val="left"/>
+      <w:pPr>
+        <w:tabs>
+          <w:tab w:val="num" w:pos="3600"/>
+        </w:tabs>
+        <w:ind w:left="3600" w:hanging="360"/>
+      </w:pPr>
+      <w:rPr>
+        <w:rFonts w:ascii="Wingdings" w:hAnsi="Wingdings" w:hint="default"/>
+        <w:sz w:val="20"/>
+      </w:rPr>
+    </w:lvl>
+    <w:lvl w:ilvl="5" w:tentative="1">
+      <w:start w:val="1"/>
+      <w:numFmt w:val="bullet"/>
+      <w:lvlText w:val=""/>
+      <w:lvlJc w:val="left"/>
+      <w:pPr>
+        <w:tabs>
+          <w:tab w:val="num" w:pos="4320"/>
+        </w:tabs>
+        <w:ind w:left="4320" w:hanging="360"/>
+      </w:pPr>
+      <w:rPr>
+        <w:rFonts w:ascii="Wingdings" w:hAnsi="Wingdings" w:hint="default"/>
+        <w:sz w:val="20"/>
+      </w:rPr>
+    </w:lvl>
+    <w:lvl w:ilvl="6" w:tentative="1">
+      <w:start w:val="1"/>
+      <w:numFmt w:val="bullet"/>
+      <w:lvlText w:val=""/>
+      <w:lvlJc w:val="left"/>
+      <w:pPr>
+        <w:tabs>
+          <w:tab w:val="num" w:pos="5040"/>
+        </w:tabs>
+        <w:ind w:left="5040" w:hanging="360"/>
+      </w:pPr>
+      <w:rPr>
+        <w:rFonts w:ascii="Wingdings" w:hAnsi="Wingdings" w:hint="default"/>
+        <w:sz w:val="20"/>
+      </w:rPr>
+    </w:lvl>
+    <w:lvl w:ilvl="7" w:tentative="1">
+      <w:start w:val="1"/>
+      <w:numFmt w:val="bullet"/>
+      <w:lvlText w:val=""/>
+      <w:lvlJc w:val="left"/>
+      <w:pPr>
+        <w:tabs>
+          <w:tab w:val="num" w:pos="5760"/>
+        </w:tabs>
+        <w:ind w:left="5760" w:hanging="360"/>
+      </w:pPr>
+      <w:rPr>
+        <w:rFonts w:ascii="Wingdings" w:hAnsi="Wingdings" w:hint="default"/>
+        <w:sz w:val="20"/>
+      </w:rPr>
+    </w:lvl>
+    <w:lvl w:ilvl="8" w:tentative="1">
+      <w:start w:val="1"/>
+      <w:numFmt w:val="bullet"/>
+      <w:lvlText w:val=""/>
+      <w:lvlJc w:val="left"/>
+      <w:pPr>
+        <w:tabs>
+          <w:tab w:val="num" w:pos="6480"/>
+        </w:tabs>
+        <w:ind w:left="6480" w:hanging="360"/>
+      </w:pPr>
+      <w:rPr>
+        <w:rFonts w:ascii="Wingdings" w:hAnsi="Wingdings" w:hint="default"/>
+        <w:sz w:val="20"/>
+      </w:rPr>
+    </w:lvl>
+  </w:abstractNum>
+  <w:abstractNum w:abstractNumId="1" w15:restartNumberingAfterBreak="0">
+    <w:nsid w:val="32007358"/>
     <w:multiLevelType w:val="hybridMultilevel"/>
-    <w:tmpl w:val="A7E6A3FC"/>
-    <w:lvl w:ilvl="0" w:tplc="68364C54">
+    <w:tmpl w:val="62302180"/>
+    <w:lvl w:ilvl="0" w:tplc="17F8E150">
       <w:start w:val="1"/>
       <w:numFmt w:val="decimal"/>
       <w:lvlText w:val="%1."/>
@@ -1312,7 +3530,102 @@
       </w:pPr>
     </w:lvl>
   </w:abstractNum>
+  <w:abstractNum w:abstractNumId="2" w15:restartNumberingAfterBreak="0">
+    <w:nsid w:val="4F507CCA"/>
+    <w:multiLevelType w:val="hybridMultilevel"/>
+    <w:tmpl w:val="A7E6A3FC"/>
+    <w:lvl w:ilvl="0" w:tplc="68364C54">
+      <w:start w:val="1"/>
+      <w:numFmt w:val="decimal"/>
+      <w:lvlText w:val="%1."/>
+      <w:lvlJc w:val="left"/>
+      <w:pPr>
+        <w:ind w:left="360" w:hanging="360"/>
+      </w:pPr>
+      <w:rPr>
+        <w:rFonts w:hint="default"/>
+      </w:rPr>
+    </w:lvl>
+    <w:lvl w:ilvl="1" w:tplc="04090019" w:tentative="1">
+      <w:start w:val="1"/>
+      <w:numFmt w:val="lowerLetter"/>
+      <w:lvlText w:val="%2)"/>
+      <w:lvlJc w:val="left"/>
+      <w:pPr>
+        <w:ind w:left="880" w:hanging="440"/>
+      </w:pPr>
+    </w:lvl>
+    <w:lvl w:ilvl="2" w:tplc="0409001B" w:tentative="1">
+      <w:start w:val="1"/>
+      <w:numFmt w:val="lowerRoman"/>
+      <w:lvlText w:val="%3."/>
+      <w:lvlJc w:val="right"/>
+      <w:pPr>
+        <w:ind w:left="1320" w:hanging="440"/>
+      </w:pPr>
+    </w:lvl>
+    <w:lvl w:ilvl="3" w:tplc="0409000F" w:tentative="1">
+      <w:start w:val="1"/>
+      <w:numFmt w:val="decimal"/>
+      <w:lvlText w:val="%4."/>
+      <w:lvlJc w:val="left"/>
+      <w:pPr>
+        <w:ind w:left="1760" w:hanging="440"/>
+      </w:pPr>
+    </w:lvl>
+    <w:lvl w:ilvl="4" w:tplc="04090019" w:tentative="1">
+      <w:start w:val="1"/>
+      <w:numFmt w:val="lowerLetter"/>
+      <w:lvlText w:val="%5)"/>
+      <w:lvlJc w:val="left"/>
+      <w:pPr>
+        <w:ind w:left="2200" w:hanging="440"/>
+      </w:pPr>
+    </w:lvl>
+    <w:lvl w:ilvl="5" w:tplc="0409001B" w:tentative="1">
+      <w:start w:val="1"/>
+      <w:numFmt w:val="lowerRoman"/>
+      <w:lvlText w:val="%6."/>
+      <w:lvlJc w:val="right"/>
+      <w:pPr>
+        <w:ind w:left="2640" w:hanging="440"/>
+      </w:pPr>
+    </w:lvl>
+    <w:lvl w:ilvl="6" w:tplc="0409000F" w:tentative="1">
+      <w:start w:val="1"/>
+      <w:numFmt w:val="decimal"/>
+      <w:lvlText w:val="%7."/>
+      <w:lvlJc w:val="left"/>
+      <w:pPr>
+        <w:ind w:left="3080" w:hanging="440"/>
+      </w:pPr>
+    </w:lvl>
+    <w:lvl w:ilvl="7" w:tplc="04090019" w:tentative="1">
+      <w:start w:val="1"/>
+      <w:numFmt w:val="lowerLetter"/>
+      <w:lvlText w:val="%8)"/>
+      <w:lvlJc w:val="left"/>
+      <w:pPr>
+        <w:ind w:left="3520" w:hanging="440"/>
+      </w:pPr>
+    </w:lvl>
+    <w:lvl w:ilvl="8" w:tplc="0409001B" w:tentative="1">
+      <w:start w:val="1"/>
+      <w:numFmt w:val="lowerRoman"/>
+      <w:lvlText w:val="%9."/>
+      <w:lvlJc w:val="right"/>
+      <w:pPr>
+        <w:ind w:left="3960" w:hanging="440"/>
+      </w:pPr>
+    </w:lvl>
+  </w:abstractNum>
   <w:num w:numId="1" w16cid:durableId="1384058047">
+    <w:abstractNumId w:val="2"/>
+  </w:num>
+  <w:num w:numId="2" w16cid:durableId="843478664">
+    <w:abstractNumId w:val="1"/>
+  </w:num>
+  <w:num w:numId="3" w16cid:durableId="1396420">
     <w:abstractNumId w:val="0"/>
   </w:num>
 </w:numbering>
@@ -1438,6 +3751,7 @@
     <w:lsdException w:name="HTML Sample" w:semiHidden="1" w:unhideWhenUsed="1"/>
     <w:lsdException w:name="HTML Typewriter" w:semiHidden="1" w:unhideWhenUsed="1"/>
     <w:lsdException w:name="HTML Variable" w:semiHidden="1" w:unhideWhenUsed="1"/>
+    <w:lsdException w:name="Normal Table" w:semiHidden="1" w:unhideWhenUsed="1"/>
     <w:lsdException w:name="annotation subject" w:semiHidden="1" w:unhideWhenUsed="1"/>
     <w:lsdException w:name="No List" w:semiHidden="1" w:unhideWhenUsed="1"/>
     <w:lsdException w:name="Outline List 1" w:semiHidden="1" w:unhideWhenUsed="1"/>
@@ -1480,8 +3794,11 @@
     <w:lsdException w:name="Table Contemporary" w:semiHidden="1" w:unhideWhenUsed="1"/>
     <w:lsdException w:name="Table Elegant" w:semiHidden="1" w:unhideWhenUsed="1"/>
     <w:lsdException w:name="Table Professional" w:semiHidden="1" w:unhideWhenUsed="1"/>
+    <w:lsdException w:name="Table Subtle 1" w:semiHidden="1" w:unhideWhenUsed="1"/>
     <w:lsdException w:name="Table Subtle 2" w:semiHidden="1" w:unhideWhenUsed="1"/>
     <w:lsdException w:name="Table Web 1" w:semiHidden="1" w:unhideWhenUsed="1"/>
+    <w:lsdException w:name="Table Web 2" w:semiHidden="1" w:unhideWhenUsed="1"/>
+    <w:lsdException w:name="Table Web 3" w:semiHidden="1" w:unhideWhenUsed="1"/>
     <w:lsdException w:name="Balloon Text" w:semiHidden="1" w:unhideWhenUsed="1"/>
     <w:lsdException w:name="Table Grid" w:uiPriority="39"/>
     <w:lsdException w:name="Table Theme" w:semiHidden="1" w:unhideWhenUsed="1"/>
@@ -1714,6 +4031,28 @@
       <w:jc w:val="both"/>
     </w:pPr>
   </w:style>
+  <w:style w:type="paragraph" w:styleId="1">
+    <w:name w:val="heading 1"/>
+    <w:basedOn w:val="a"/>
+    <w:next w:val="a"/>
+    <w:link w:val="10"/>
+    <w:uiPriority w:val="9"/>
+    <w:qFormat/>
+    <w:rsid w:val="00E844C8"/>
+    <w:pPr>
+      <w:keepNext/>
+      <w:keepLines/>
+      <w:spacing w:before="340" w:after="330" w:line="578" w:lineRule="auto"/>
+      <w:outlineLvl w:val="0"/>
+    </w:pPr>
+    <w:rPr>
+      <w:b/>
+      <w:bCs/>
+      <w:kern w:val="44"/>
+      <w:sz w:val="44"/>
+      <w:szCs w:val="44"/>
+    </w:rPr>
+  </w:style>
   <w:style w:type="paragraph" w:styleId="2">
     <w:name w:val="heading 2"/>
     <w:basedOn w:val="a"/>
@@ -1731,6 +4070,29 @@
     </w:pPr>
     <w:rPr>
       <w:rFonts w:asciiTheme="majorHAnsi" w:eastAsiaTheme="majorEastAsia" w:hAnsiTheme="majorHAnsi" w:cstheme="majorBidi"/>
+      <w:b/>
+      <w:bCs/>
+      <w:sz w:val="32"/>
+      <w:szCs w:val="32"/>
+    </w:rPr>
+  </w:style>
+  <w:style w:type="paragraph" w:styleId="3">
+    <w:name w:val="heading 3"/>
+    <w:basedOn w:val="a"/>
+    <w:next w:val="a"/>
+    <w:link w:val="30"/>
+    <w:uiPriority w:val="9"/>
+    <w:semiHidden/>
+    <w:unhideWhenUsed/>
+    <w:qFormat/>
+    <w:rsid w:val="00D25906"/>
+    <w:pPr>
+      <w:keepNext/>
+      <w:keepLines/>
+      <w:spacing w:before="260" w:after="260" w:line="416" w:lineRule="auto"/>
+      <w:outlineLvl w:val="2"/>
+    </w:pPr>
+    <w:rPr>
       <w:b/>
       <w:bCs/>
       <w:sz w:val="32"/>
@@ -1844,6 +4206,128 @@
       <w:bCs/>
       <w:sz w:val="32"/>
       <w:szCs w:val="32"/>
+    </w:rPr>
+  </w:style>
+  <w:style w:type="character" w:customStyle="1" w:styleId="10">
+    <w:name w:val="标题 1 字符"/>
+    <w:basedOn w:val="a0"/>
+    <w:link w:val="1"/>
+    <w:uiPriority w:val="9"/>
+    <w:rsid w:val="00E844C8"/>
+    <w:rPr>
+      <w:b/>
+      <w:bCs/>
+      <w:kern w:val="44"/>
+      <w:sz w:val="44"/>
+      <w:szCs w:val="44"/>
+    </w:rPr>
+  </w:style>
+  <w:style w:type="character" w:customStyle="1" w:styleId="30">
+    <w:name w:val="标题 3 字符"/>
+    <w:basedOn w:val="a0"/>
+    <w:link w:val="3"/>
+    <w:uiPriority w:val="9"/>
+    <w:semiHidden/>
+    <w:rsid w:val="00D25906"/>
+    <w:rPr>
+      <w:b/>
+      <w:bCs/>
+      <w:sz w:val="32"/>
+      <w:szCs w:val="32"/>
+    </w:rPr>
+  </w:style>
+  <w:style w:type="paragraph" w:styleId="a8">
+    <w:name w:val="Normal (Web)"/>
+    <w:basedOn w:val="a"/>
+    <w:uiPriority w:val="99"/>
+    <w:semiHidden/>
+    <w:unhideWhenUsed/>
+    <w:rsid w:val="00D25906"/>
+    <w:pPr>
+      <w:widowControl/>
+      <w:spacing w:before="100" w:beforeAutospacing="1" w:after="100" w:afterAutospacing="1"/>
+      <w:jc w:val="left"/>
+    </w:pPr>
+    <w:rPr>
+      <w:rFonts w:ascii="宋体" w:eastAsia="宋体" w:hAnsi="宋体" w:cs="宋体"/>
+      <w:kern w:val="0"/>
+      <w:sz w:val="24"/>
+      <w:szCs w:val="24"/>
+    </w:rPr>
+  </w:style>
+  <w:style w:type="character" w:styleId="a9">
+    <w:name w:val="Strong"/>
+    <w:basedOn w:val="a0"/>
+    <w:uiPriority w:val="22"/>
+    <w:qFormat/>
+    <w:rsid w:val="00D25906"/>
+    <w:rPr>
+      <w:b/>
+      <w:bCs/>
+    </w:rPr>
+  </w:style>
+  <w:style w:type="character" w:styleId="HTML">
+    <w:name w:val="HTML Code"/>
+    <w:basedOn w:val="a0"/>
+    <w:uiPriority w:val="99"/>
+    <w:semiHidden/>
+    <w:unhideWhenUsed/>
+    <w:rsid w:val="00CC6204"/>
+    <w:rPr>
+      <w:rFonts w:ascii="宋体" w:eastAsia="宋体" w:hAnsi="宋体" w:cs="宋体"/>
+      <w:sz w:val="24"/>
+      <w:szCs w:val="24"/>
+    </w:rPr>
+  </w:style>
+  <w:style w:type="paragraph" w:styleId="HTML0">
+    <w:name w:val="HTML Preformatted"/>
+    <w:basedOn w:val="a"/>
+    <w:link w:val="HTML1"/>
+    <w:uiPriority w:val="99"/>
+    <w:semiHidden/>
+    <w:unhideWhenUsed/>
+    <w:rsid w:val="00CC6204"/>
+    <w:pPr>
+      <w:widowControl/>
+      <w:tabs>
+        <w:tab w:val="left" w:pos="916"/>
+        <w:tab w:val="left" w:pos="1832"/>
+        <w:tab w:val="left" w:pos="2748"/>
+        <w:tab w:val="left" w:pos="3664"/>
+        <w:tab w:val="left" w:pos="4580"/>
+        <w:tab w:val="left" w:pos="5496"/>
+        <w:tab w:val="left" w:pos="6412"/>
+        <w:tab w:val="left" w:pos="7328"/>
+        <w:tab w:val="left" w:pos="8244"/>
+        <w:tab w:val="left" w:pos="9160"/>
+        <w:tab w:val="left" w:pos="10076"/>
+        <w:tab w:val="left" w:pos="10992"/>
+        <w:tab w:val="left" w:pos="11908"/>
+        <w:tab w:val="left" w:pos="12824"/>
+        <w:tab w:val="left" w:pos="13740"/>
+        <w:tab w:val="left" w:pos="14656"/>
+      </w:tabs>
+      <w:jc w:val="left"/>
+    </w:pPr>
+    <w:rPr>
+      <w:rFonts w:ascii="宋体" w:eastAsia="宋体" w:hAnsi="宋体" w:cs="宋体"/>
+      <w:kern w:val="0"/>
+      <w:sz w:val="24"/>
+      <w:szCs w:val="24"/>
+    </w:rPr>
+  </w:style>
+  <w:style w:type="character" w:customStyle="1" w:styleId="HTML1">
+    <w:name w:val="HTML 预设格式 字符"/>
+    <w:basedOn w:val="a0"/>
+    <w:link w:val="HTML0"/>
+    <w:uiPriority w:val="99"/>
+    <w:semiHidden/>
+    <w:rsid w:val="00CC6204"/>
+    <w:rPr>
+      <w:rFonts w:ascii="宋体" w:eastAsia="宋体" w:hAnsi="宋体" w:cs="宋体"/>
+      <w:kern w:val="0"/>
+      <w:sz w:val="24"/>
+      <w:szCs w:val="24"/>
     </w:rPr>
   </w:style>
 </w:styles>
@@ -2108,4 +4592,16 @@
     </a:ext>
   </a:extLst>
 </a:theme>
+</file>
+
+<file path=customXml/item1.xml><?xml version="1.0" encoding="utf-8"?>
+<b:Sources xmlns:b="http://schemas.openxmlformats.org/officeDocument/2006/bibliography" xmlns="http://schemas.openxmlformats.org/officeDocument/2006/bibliography" SelectedStyle="\APASixthEditionOfficeOnline.xsl" StyleName="APA" Version="6"/>
+</file>
+
+<file path=customXml/itemProps1.xml><?xml version="1.0" encoding="utf-8"?>
+<ds:datastoreItem xmlns:ds="http://schemas.openxmlformats.org/officeDocument/2006/customXml" ds:itemID="{876CAB89-214A-4ABB-B833-E30D481DEAB7}">
+  <ds:schemaRefs>
+    <ds:schemaRef ds:uri="http://schemas.openxmlformats.org/officeDocument/2006/bibliography"/>
+  </ds:schemaRefs>
+</ds:datastoreItem>
 </file>